--- a/vue学习笔记.docx
+++ b/vue学习笔记.docx
@@ -156,9 +156,6 @@
     <w:p>
       <w:pPr>
         <w:pStyle w:val="1"/>
-        <w:rPr>
-          <w:rFonts w:hint="eastAsia"/>
-        </w:rPr>
       </w:pPr>
       <w:r>
         <w:rPr>
@@ -176,9 +173,6 @@
     <w:p>
       <w:pPr>
         <w:pStyle w:val="2"/>
-        <w:rPr>
-          <w:rFonts w:hint="eastAsia"/>
-        </w:rPr>
       </w:pPr>
       <w:r>
         <w:t>下载安装</w:t>
@@ -199,7 +193,6 @@
         <w:spacing w:before="93"/>
         <w:ind w:firstLine="240"/>
         <w:rPr>
-          <w:rFonts w:hint="eastAsia"/>
           <w:lang w:bidi="he-IL"/>
         </w:rPr>
       </w:pPr>
@@ -217,7 +210,6 @@
         <w:spacing w:before="93"/>
         <w:ind w:firstLine="240"/>
         <w:rPr>
-          <w:rFonts w:hint="eastAsia"/>
           <w:lang w:bidi="he-IL"/>
         </w:rPr>
       </w:pPr>
@@ -248,7 +240,6 @@
         <w:spacing w:before="93"/>
         <w:ind w:firstLine="240"/>
         <w:rPr>
-          <w:rFonts w:hint="eastAsia"/>
           <w:lang w:bidi="he-IL"/>
         </w:rPr>
       </w:pPr>
@@ -256,9 +247,6 @@
     <w:p>
       <w:pPr>
         <w:pStyle w:val="2"/>
-        <w:rPr>
-          <w:rFonts w:hint="eastAsia"/>
-        </w:rPr>
       </w:pPr>
       <w:r>
         <w:lastRenderedPageBreak/>
@@ -271,7 +259,6 @@
         <w:spacing w:before="93"/>
         <w:ind w:firstLine="240"/>
         <w:rPr>
-          <w:rFonts w:hint="eastAsia"/>
           <w:lang w:bidi="he-IL"/>
         </w:rPr>
       </w:pPr>
@@ -293,7 +280,6 @@
         <w:spacing w:before="93"/>
         <w:ind w:firstLineChars="0"/>
         <w:rPr>
-          <w:rFonts w:hint="eastAsia"/>
           <w:lang w:bidi="he-IL"/>
         </w:rPr>
       </w:pPr>
@@ -311,7 +297,6 @@
         <w:spacing w:before="93"/>
         <w:ind w:firstLineChars="0"/>
         <w:rPr>
-          <w:rFonts w:hint="eastAsia"/>
           <w:lang w:bidi="he-IL"/>
         </w:rPr>
       </w:pPr>
@@ -332,7 +317,6 @@
         <w:spacing w:before="93"/>
         <w:ind w:firstLineChars="0"/>
         <w:rPr>
-          <w:rFonts w:hint="eastAsia"/>
           <w:lang w:bidi="he-IL"/>
         </w:rPr>
       </w:pPr>
@@ -350,7 +334,6 @@
         <w:spacing w:before="93"/>
         <w:ind w:left="180" w:firstLine="240"/>
         <w:rPr>
-          <w:rFonts w:hint="eastAsia"/>
           <w:lang w:bidi="he-IL"/>
         </w:rPr>
       </w:pPr>
@@ -371,7 +354,6 @@
         <w:spacing w:before="93"/>
         <w:ind w:firstLineChars="0"/>
         <w:rPr>
-          <w:rFonts w:hint="eastAsia"/>
           <w:lang w:bidi="he-IL"/>
         </w:rPr>
       </w:pPr>
@@ -389,7 +371,6 @@
         <w:spacing w:before="93"/>
         <w:ind w:left="660" w:firstLineChars="0" w:firstLine="0"/>
         <w:rPr>
-          <w:rFonts w:hint="eastAsia"/>
           <w:lang w:bidi="he-IL"/>
         </w:rPr>
       </w:pPr>
@@ -426,7 +407,6 @@
         <w:spacing w:before="93"/>
         <w:ind w:firstLine="240"/>
         <w:rPr>
-          <w:rFonts w:hint="eastAsia"/>
           <w:lang w:bidi="he-IL"/>
         </w:rPr>
       </w:pPr>
@@ -451,7 +431,6 @@
         <w:spacing w:before="93"/>
         <w:ind w:firstLine="240"/>
         <w:rPr>
-          <w:rFonts w:hint="eastAsia"/>
           <w:lang w:bidi="he-IL"/>
         </w:rPr>
       </w:pPr>
@@ -514,7 +493,6 @@
         <w:spacing w:before="93"/>
         <w:ind w:left="840" w:firstLineChars="175"/>
         <w:rPr>
-          <w:rFonts w:hint="eastAsia"/>
           <w:lang w:bidi="he-IL"/>
         </w:rPr>
       </w:pPr>
@@ -531,7 +509,6 @@
         <w:spacing w:before="93"/>
         <w:ind w:firstLine="240"/>
         <w:rPr>
-          <w:rFonts w:hint="eastAsia"/>
           <w:lang w:bidi="he-IL"/>
         </w:rPr>
       </w:pPr>
@@ -539,9 +516,6 @@
     <w:p>
       <w:pPr>
         <w:pStyle w:val="2"/>
-        <w:rPr>
-          <w:rFonts w:hint="eastAsia"/>
-        </w:rPr>
       </w:pPr>
       <w:r>
         <w:t>配置国内</w:t>
@@ -562,9 +536,6 @@
     <w:p>
       <w:pPr>
         <w:pStyle w:val="3"/>
-        <w:rPr>
-          <w:rFonts w:hint="eastAsia"/>
-        </w:rPr>
       </w:pPr>
       <w:r>
         <w:rPr>
@@ -581,9 +552,6 @@
           <w:numId w:val="12"/>
         </w:numPr>
         <w:ind w:firstLineChars="0"/>
-        <w:rPr>
-          <w:rFonts w:hint="eastAsia"/>
-        </w:rPr>
       </w:pPr>
       <w:r>
         <w:rPr>
@@ -598,7 +566,6 @@
         <w:spacing w:before="93"/>
         <w:ind w:left="180" w:firstLine="240"/>
         <w:rPr>
-          <w:rFonts w:hint="eastAsia"/>
           <w:lang w:bidi="he-IL"/>
         </w:rPr>
       </w:pPr>
@@ -619,7 +586,6 @@
         <w:spacing w:before="93"/>
         <w:ind w:firstLineChars="0"/>
         <w:rPr>
-          <w:rFonts w:hint="eastAsia"/>
           <w:lang w:bidi="he-IL"/>
         </w:rPr>
       </w:pPr>
@@ -637,7 +603,6 @@
         <w:spacing w:before="93"/>
         <w:ind w:left="660" w:firstLineChars="0" w:firstLine="0"/>
         <w:rPr>
-          <w:rFonts w:hint="eastAsia"/>
           <w:lang w:bidi="he-IL"/>
         </w:rPr>
       </w:pPr>
@@ -651,9 +616,6 @@
     <w:p>
       <w:pPr>
         <w:pStyle w:val="2"/>
-        <w:rPr>
-          <w:rFonts w:hint="eastAsia"/>
-        </w:rPr>
       </w:pPr>
       <w:r>
         <w:t>安装</w:t>
@@ -671,7 +633,6 @@
         <w:spacing w:before="93"/>
         <w:ind w:firstLine="240"/>
         <w:rPr>
-          <w:rFonts w:hint="eastAsia"/>
           <w:lang w:bidi="he-IL"/>
         </w:rPr>
       </w:pPr>
@@ -700,7 +661,6 @@
         <w:spacing w:before="93"/>
         <w:ind w:left="660" w:firstLineChars="0" w:firstLine="0"/>
         <w:rPr>
-          <w:rFonts w:hint="eastAsia"/>
           <w:lang w:bidi="he-IL"/>
         </w:rPr>
       </w:pPr>
@@ -908,7 +868,6 @@
     <w:p>
       <w:pPr>
         <w:rPr>
-          <w:rFonts w:hint="eastAsia"/>
           <w:b/>
         </w:rPr>
       </w:pPr>
@@ -1056,6 +1015,9 @@
     <w:p>
       <w:pPr>
         <w:pStyle w:val="2"/>
+        <w:rPr>
+          <w:rFonts w:hint="eastAsia"/>
+        </w:rPr>
       </w:pPr>
       <w:r>
         <w:t>V</w:t>
@@ -1079,8 +1041,246 @@
         <w:t>:</w:t>
       </w:r>
     </w:p>
-    <w:p/>
-    <w:p/>
+    <w:p>
+      <w:pPr>
+        <w:pStyle w:val="a1"/>
+        <w:spacing w:before="93"/>
+        <w:ind w:firstLine="240"/>
+        <w:rPr>
+          <w:rFonts w:hint="eastAsia"/>
+          <w:lang w:bidi="he-IL"/>
+        </w:rPr>
+      </w:pPr>
+    </w:p>
+    <w:p>
+      <w:pPr>
+        <w:pStyle w:val="a1"/>
+        <w:spacing w:before="93"/>
+        <w:ind w:firstLine="240"/>
+        <w:rPr>
+          <w:rFonts w:hint="eastAsia"/>
+          <w:lang w:bidi="he-IL"/>
+        </w:rPr>
+      </w:pPr>
+      <w:r>
+        <w:rPr>
+          <w:lang w:bidi="he-IL"/>
+        </w:rPr>
+        <w:t>M</w:t>
+      </w:r>
+      <w:r>
+        <w:rPr>
+          <w:rFonts w:hint="eastAsia"/>
+          <w:lang w:bidi="he-IL"/>
+        </w:rPr>
+        <w:t>ain.js作为项目的入口。</w:t>
+      </w:r>
+    </w:p>
+    <w:p>
+      <w:pPr>
+        <w:pStyle w:val="a1"/>
+        <w:spacing w:before="93"/>
+        <w:ind w:firstLine="240"/>
+        <w:rPr>
+          <w:rFonts w:hint="eastAsia"/>
+          <w:lang w:bidi="he-IL"/>
+        </w:rPr>
+      </w:pPr>
+      <w:r>
+        <w:rPr>
+          <w:lang w:bidi="he-IL"/>
+        </w:rPr>
+        <w:t>P</w:t>
+      </w:r>
+      <w:r>
+        <w:rPr>
+          <w:rFonts w:hint="eastAsia"/>
+          <w:lang w:bidi="he-IL"/>
+        </w:rPr>
+        <w:t>ublic/index.html作为项目的入口页面。</w:t>
+      </w:r>
+    </w:p>
+    <w:p>
+      <w:pPr>
+        <w:pStyle w:val="a1"/>
+        <w:spacing w:before="93"/>
+        <w:ind w:firstLineChars="0" w:firstLine="0"/>
+        <w:rPr>
+          <w:rFonts w:hint="eastAsia"/>
+          <w:lang w:bidi="he-IL"/>
+        </w:rPr>
+      </w:pPr>
+    </w:p>
+    <w:p>
+      <w:pPr>
+        <w:pStyle w:val="ne-p"/>
+        <w:numPr>
+          <w:ilvl w:val="0"/>
+          <w:numId w:val="13"/>
+        </w:numPr>
+        <w:spacing w:before="0" w:beforeAutospacing="0" w:after="0" w:afterAutospacing="0"/>
+      </w:pPr>
+      <w:r>
+        <w:rPr>
+          <w:rStyle w:val="ne-text"/>
+        </w:rPr>
+        <w:t>node_modules（加载到项目的npm包）、</w:t>
+      </w:r>
+    </w:p>
+    <w:p>
+      <w:pPr>
+        <w:pStyle w:val="ne-p"/>
+        <w:spacing w:before="0" w:beforeAutospacing="0" w:after="0" w:afterAutospacing="0"/>
+        <w:ind w:left="420"/>
+        <w:rPr>
+          <w:rStyle w:val="ne-text"/>
+          <w:rFonts w:hint="eastAsia"/>
+        </w:rPr>
+      </w:pPr>
+    </w:p>
+    <w:p>
+      <w:pPr>
+        <w:pStyle w:val="ne-p"/>
+        <w:numPr>
+          <w:ilvl w:val="0"/>
+          <w:numId w:val="13"/>
+        </w:numPr>
+        <w:spacing w:before="0" w:beforeAutospacing="0" w:after="0" w:afterAutospacing="0"/>
+        <w:rPr>
+          <w:rStyle w:val="ne-text"/>
+          <w:rFonts w:hint="eastAsia"/>
+        </w:rPr>
+      </w:pPr>
+      <w:r>
+        <w:rPr>
+          <w:rStyle w:val="ne-text"/>
+        </w:rPr>
+        <w:t>public（一般为页面入口）、</w:t>
+      </w:r>
+    </w:p>
+    <w:p>
+      <w:pPr>
+        <w:pStyle w:val="ne-p"/>
+        <w:spacing w:before="0" w:beforeAutospacing="0" w:after="0" w:afterAutospacing="0"/>
+        <w:ind w:left="420"/>
+        <w:rPr>
+          <w:rFonts w:hint="eastAsia"/>
+        </w:rPr>
+      </w:pPr>
+    </w:p>
+    <w:p>
+      <w:pPr>
+        <w:pStyle w:val="ne-p"/>
+        <w:spacing w:before="0" w:beforeAutospacing="0" w:after="0" w:afterAutospacing="0"/>
+        <w:ind w:left="420"/>
+        <w:rPr>
+          <w:rFonts w:hint="eastAsia"/>
+        </w:rPr>
+      </w:pPr>
+    </w:p>
+    <w:p>
+      <w:pPr>
+        <w:pStyle w:val="ne-p"/>
+        <w:spacing w:before="0" w:beforeAutospacing="0" w:after="0" w:afterAutospacing="0"/>
+        <w:ind w:left="420"/>
+        <w:rPr>
+          <w:rFonts w:hint="eastAsia"/>
+        </w:rPr>
+      </w:pPr>
+    </w:p>
+    <w:p>
+      <w:pPr>
+        <w:pStyle w:val="ne-p"/>
+        <w:spacing w:before="0" w:beforeAutospacing="0" w:after="0" w:afterAutospacing="0"/>
+        <w:ind w:left="420"/>
+      </w:pPr>
+    </w:p>
+    <w:p>
+      <w:pPr>
+        <w:pStyle w:val="ne-p"/>
+        <w:numPr>
+          <w:ilvl w:val="0"/>
+          <w:numId w:val="13"/>
+        </w:numPr>
+        <w:spacing w:before="0" w:beforeAutospacing="0" w:after="0" w:afterAutospacing="0"/>
+      </w:pPr>
+      <w:r>
+        <w:rPr>
+          <w:rStyle w:val="ne-text"/>
+        </w:rPr>
+        <w:t>readme（可能会写项目介绍、命令行、</w:t>
+      </w:r>
+    </w:p>
+    <w:p>
+      <w:pPr>
+        <w:pStyle w:val="ne-p"/>
+        <w:numPr>
+          <w:ilvl w:val="0"/>
+          <w:numId w:val="13"/>
+        </w:numPr>
+        <w:spacing w:before="0" w:beforeAutospacing="0" w:after="0" w:afterAutospacing="0"/>
+      </w:pPr>
+      <w:r>
+        <w:rPr>
+          <w:rStyle w:val="ne-text"/>
+        </w:rPr>
+        <w:t>src下是我们需要重点关心的，一般包含资源文件（image、assets）、组件、请求接口封装等等。</w:t>
+      </w:r>
+    </w:p>
+    <w:p>
+      <w:pPr>
+        <w:pStyle w:val="a1"/>
+        <w:spacing w:before="93"/>
+        <w:ind w:firstLine="240"/>
+        <w:rPr>
+          <w:rFonts w:hint="eastAsia"/>
+          <w:lang w:bidi="he-IL"/>
+        </w:rPr>
+      </w:pPr>
+    </w:p>
+    <w:p>
+      <w:pPr>
+        <w:pStyle w:val="a1"/>
+        <w:spacing w:before="93"/>
+        <w:ind w:firstLine="240"/>
+        <w:rPr>
+          <w:rFonts w:hint="eastAsia"/>
+          <w:lang w:bidi="he-IL"/>
+        </w:rPr>
+      </w:pPr>
+    </w:p>
+    <w:p>
+      <w:pPr>
+        <w:pStyle w:val="a1"/>
+        <w:spacing w:before="93"/>
+        <w:ind w:firstLine="240"/>
+        <w:rPr>
+          <w:rFonts w:hint="eastAsia"/>
+          <w:lang w:bidi="he-IL"/>
+        </w:rPr>
+      </w:pPr>
+    </w:p>
+    <w:p>
+      <w:pPr>
+        <w:pStyle w:val="a1"/>
+        <w:spacing w:before="93"/>
+        <w:ind w:firstLine="240"/>
+        <w:rPr>
+          <w:rFonts w:hint="eastAsia"/>
+          <w:lang w:bidi="he-IL"/>
+        </w:rPr>
+      </w:pPr>
+    </w:p>
+    <w:p>
+      <w:pPr>
+        <w:pStyle w:val="a1"/>
+        <w:spacing w:before="93"/>
+        <w:ind w:firstLine="240"/>
+        <w:rPr>
+          <w:lang w:bidi="he-IL"/>
+        </w:rPr>
+      </w:pPr>
+    </w:p>
     <w:p>
       <w:pPr>
         <w:pStyle w:val="aa"/>
@@ -1100,9 +1300,6 @@
         <w:t>ackage.json</w:t>
       </w:r>
     </w:p>
-    <w:p/>
-    <w:p/>
-    <w:p/>
     <w:p>
       <w:r>
         <w:rPr>
@@ -1120,8 +1317,11 @@
         <w:t>ackage.json重新下载依赖</w:t>
       </w:r>
     </w:p>
-    <w:p/>
-    <w:p/>
+    <w:p>
+      <w:pPr>
+        <w:ind w:firstLine="0"/>
+      </w:pPr>
+    </w:p>
     <w:p>
       <w:pPr>
         <w:pStyle w:val="aa"/>
@@ -19563,6 +19763,119 @@
     </w:lvl>
   </w:abstractNum>
   <w:abstractNum w:abstractNumId="6">
+    <w:nsid w:val="356A7402"/>
+    <w:multiLevelType w:val="hybridMultilevel"/>
+    <w:tmpl w:val="4282C690"/>
+    <w:lvl w:ilvl="0" w:tplc="0409000B">
+      <w:start w:val="1"/>
+      <w:numFmt w:val="bullet"/>
+      <w:lvlText w:val=""/>
+      <w:lvlJc w:val="left"/>
+      <w:pPr>
+        <w:ind w:left="420" w:hanging="420"/>
+      </w:pPr>
+      <w:rPr>
+        <w:rFonts w:ascii="Wingdings" w:hAnsi="Wingdings" w:hint="default"/>
+      </w:rPr>
+    </w:lvl>
+    <w:lvl w:ilvl="1" w:tplc="04090003" w:tentative="1">
+      <w:start w:val="1"/>
+      <w:numFmt w:val="bullet"/>
+      <w:lvlText w:val=""/>
+      <w:lvlJc w:val="left"/>
+      <w:pPr>
+        <w:ind w:left="840" w:hanging="420"/>
+      </w:pPr>
+      <w:rPr>
+        <w:rFonts w:ascii="Wingdings" w:hAnsi="Wingdings" w:hint="default"/>
+      </w:rPr>
+    </w:lvl>
+    <w:lvl w:ilvl="2" w:tplc="04090005" w:tentative="1">
+      <w:start w:val="1"/>
+      <w:numFmt w:val="bullet"/>
+      <w:lvlText w:val=""/>
+      <w:lvlJc w:val="left"/>
+      <w:pPr>
+        <w:ind w:left="1260" w:hanging="420"/>
+      </w:pPr>
+      <w:rPr>
+        <w:rFonts w:ascii="Wingdings" w:hAnsi="Wingdings" w:hint="default"/>
+      </w:rPr>
+    </w:lvl>
+    <w:lvl w:ilvl="3" w:tplc="04090001" w:tentative="1">
+      <w:start w:val="1"/>
+      <w:numFmt w:val="bullet"/>
+      <w:lvlText w:val=""/>
+      <w:lvlJc w:val="left"/>
+      <w:pPr>
+        <w:ind w:left="1680" w:hanging="420"/>
+      </w:pPr>
+      <w:rPr>
+        <w:rFonts w:ascii="Wingdings" w:hAnsi="Wingdings" w:hint="default"/>
+      </w:rPr>
+    </w:lvl>
+    <w:lvl w:ilvl="4" w:tplc="04090003" w:tentative="1">
+      <w:start w:val="1"/>
+      <w:numFmt w:val="bullet"/>
+      <w:lvlText w:val=""/>
+      <w:lvlJc w:val="left"/>
+      <w:pPr>
+        <w:ind w:left="2100" w:hanging="420"/>
+      </w:pPr>
+      <w:rPr>
+        <w:rFonts w:ascii="Wingdings" w:hAnsi="Wingdings" w:hint="default"/>
+      </w:rPr>
+    </w:lvl>
+    <w:lvl w:ilvl="5" w:tplc="04090005" w:tentative="1">
+      <w:start w:val="1"/>
+      <w:numFmt w:val="bullet"/>
+      <w:lvlText w:val=""/>
+      <w:lvlJc w:val="left"/>
+      <w:pPr>
+        <w:ind w:left="2520" w:hanging="420"/>
+      </w:pPr>
+      <w:rPr>
+        <w:rFonts w:ascii="Wingdings" w:hAnsi="Wingdings" w:hint="default"/>
+      </w:rPr>
+    </w:lvl>
+    <w:lvl w:ilvl="6" w:tplc="04090001" w:tentative="1">
+      <w:start w:val="1"/>
+      <w:numFmt w:val="bullet"/>
+      <w:lvlText w:val=""/>
+      <w:lvlJc w:val="left"/>
+      <w:pPr>
+        <w:ind w:left="2940" w:hanging="420"/>
+      </w:pPr>
+      <w:rPr>
+        <w:rFonts w:ascii="Wingdings" w:hAnsi="Wingdings" w:hint="default"/>
+      </w:rPr>
+    </w:lvl>
+    <w:lvl w:ilvl="7" w:tplc="04090003" w:tentative="1">
+      <w:start w:val="1"/>
+      <w:numFmt w:val="bullet"/>
+      <w:lvlText w:val=""/>
+      <w:lvlJc w:val="left"/>
+      <w:pPr>
+        <w:ind w:left="3360" w:hanging="420"/>
+      </w:pPr>
+      <w:rPr>
+        <w:rFonts w:ascii="Wingdings" w:hAnsi="Wingdings" w:hint="default"/>
+      </w:rPr>
+    </w:lvl>
+    <w:lvl w:ilvl="8" w:tplc="04090005" w:tentative="1">
+      <w:start w:val="1"/>
+      <w:numFmt w:val="bullet"/>
+      <w:lvlText w:val=""/>
+      <w:lvlJc w:val="left"/>
+      <w:pPr>
+        <w:ind w:left="3780" w:hanging="420"/>
+      </w:pPr>
+      <w:rPr>
+        <w:rFonts w:ascii="Wingdings" w:hAnsi="Wingdings" w:hint="default"/>
+      </w:rPr>
+    </w:lvl>
+  </w:abstractNum>
+  <w:abstractNum w:abstractNumId="7">
     <w:nsid w:val="3FB71FF1"/>
     <w:multiLevelType w:val="hybridMultilevel"/>
     <w:tmpl w:val="16981E48"/>
@@ -19651,7 +19964,7 @@
       </w:pPr>
     </w:lvl>
   </w:abstractNum>
-  <w:abstractNum w:abstractNumId="7">
+  <w:abstractNum w:abstractNumId="8">
     <w:nsid w:val="41DF5427"/>
     <w:multiLevelType w:val="hybridMultilevel"/>
     <w:tmpl w:val="710EB4CC"/>
@@ -19740,7 +20053,7 @@
       </w:pPr>
     </w:lvl>
   </w:abstractNum>
-  <w:abstractNum w:abstractNumId="8">
+  <w:abstractNum w:abstractNumId="9">
     <w:nsid w:val="530E7FE7"/>
     <w:multiLevelType w:val="hybridMultilevel"/>
     <w:tmpl w:val="C7EADD12"/>
@@ -19853,7 +20166,7 @@
       </w:rPr>
     </w:lvl>
   </w:abstractNum>
-  <w:abstractNum w:abstractNumId="9">
+  <w:abstractNum w:abstractNumId="10">
     <w:nsid w:val="5F795D2B"/>
     <w:multiLevelType w:val="hybridMultilevel"/>
     <w:tmpl w:val="93FA739C"/>
@@ -19942,7 +20255,7 @@
       </w:pPr>
     </w:lvl>
   </w:abstractNum>
-  <w:abstractNum w:abstractNumId="10">
+  <w:abstractNum w:abstractNumId="11">
     <w:nsid w:val="5FBF6352"/>
     <w:multiLevelType w:val="hybridMultilevel"/>
     <w:tmpl w:val="2A2C3CF0"/>
@@ -20055,7 +20368,7 @@
       </w:rPr>
     </w:lvl>
   </w:abstractNum>
-  <w:abstractNum w:abstractNumId="11">
+  <w:abstractNum w:abstractNumId="12">
     <w:nsid w:val="79463D20"/>
     <w:multiLevelType w:val="multilevel"/>
     <w:tmpl w:val="79463D20"/>
@@ -20177,13 +20490,13 @@
     </w:lvl>
   </w:abstractNum>
   <w:num w:numId="1">
-    <w:abstractNumId w:val="8"/>
+    <w:abstractNumId w:val="9"/>
   </w:num>
   <w:num w:numId="2">
-    <w:abstractNumId w:val="10"/>
+    <w:abstractNumId w:val="11"/>
   </w:num>
   <w:num w:numId="3">
-    <w:abstractNumId w:val="6"/>
+    <w:abstractNumId w:val="7"/>
   </w:num>
   <w:num w:numId="4">
     <w:abstractNumId w:val="3"/>
@@ -20192,13 +20505,13 @@
     <w:abstractNumId w:val="4"/>
   </w:num>
   <w:num w:numId="6">
-    <w:abstractNumId w:val="7"/>
+    <w:abstractNumId w:val="8"/>
   </w:num>
   <w:num w:numId="7">
-    <w:abstractNumId w:val="9"/>
+    <w:abstractNumId w:val="10"/>
   </w:num>
   <w:num w:numId="8">
-    <w:abstractNumId w:val="11"/>
+    <w:abstractNumId w:val="12"/>
   </w:num>
   <w:num w:numId="9">
     <w:abstractNumId w:val="1"/>
@@ -20211,6 +20524,9 @@
   </w:num>
   <w:num w:numId="12">
     <w:abstractNumId w:val="5"/>
+  </w:num>
+  <w:num w:numId="13">
+    <w:abstractNumId w:val="6"/>
   </w:num>
 </w:numbering>
 </file>
@@ -20378,7 +20694,7 @@
   <w:style w:type="paragraph" w:default="1" w:styleId="a0">
     <w:name w:val="Normal"/>
     <w:qFormat/>
-    <w:rsid w:val="00592723"/>
+    <w:rsid w:val="001A24A7"/>
     <w:pPr>
       <w:widowControl w:val="0"/>
       <w:spacing w:before="240" w:after="240" w:line="360" w:lineRule="auto"/>
@@ -20399,7 +20715,7 @@
     <w:next w:val="a1"/>
     <w:link w:val="1Char"/>
     <w:qFormat/>
-    <w:rsid w:val="00592723"/>
+    <w:rsid w:val="001A24A7"/>
     <w:pPr>
       <w:keepNext/>
       <w:keepLines/>
@@ -20425,7 +20741,7 @@
     <w:next w:val="a1"/>
     <w:link w:val="2Char"/>
     <w:qFormat/>
-    <w:rsid w:val="00592723"/>
+    <w:rsid w:val="001A24A7"/>
     <w:pPr>
       <w:keepNext/>
       <w:keepLines/>
@@ -20449,7 +20765,7 @@
     <w:basedOn w:val="a0"/>
     <w:link w:val="3Char"/>
     <w:qFormat/>
-    <w:rsid w:val="00592723"/>
+    <w:rsid w:val="001A24A7"/>
     <w:pPr>
       <w:keepNext/>
       <w:keepLines/>
@@ -20475,7 +20791,7 @@
     <w:next w:val="a2"/>
     <w:link w:val="4Char"/>
     <w:qFormat/>
-    <w:rsid w:val="00592723"/>
+    <w:rsid w:val="001A24A7"/>
     <w:pPr>
       <w:keepNext/>
       <w:keepLines/>
@@ -20499,7 +20815,7 @@
     <w:next w:val="a2"/>
     <w:link w:val="5Char"/>
     <w:qFormat/>
-    <w:rsid w:val="00592723"/>
+    <w:rsid w:val="001A24A7"/>
     <w:pPr>
       <w:keepNext/>
       <w:keepLines/>
@@ -20522,7 +20838,7 @@
     <w:uiPriority w:val="1"/>
     <w:semiHidden/>
     <w:unhideWhenUsed/>
-    <w:rsid w:val="00592723"/>
+    <w:rsid w:val="001A24A7"/>
   </w:style>
   <w:style w:type="table" w:default="1" w:styleId="a4">
     <w:name w:val="Normal Table"/>
@@ -20545,13 +20861,13 @@
     <w:uiPriority w:val="99"/>
     <w:semiHidden/>
     <w:unhideWhenUsed/>
-    <w:rsid w:val="00592723"/>
+    <w:rsid w:val="001A24A7"/>
   </w:style>
   <w:style w:type="paragraph" w:styleId="a6">
     <w:name w:val="header"/>
     <w:basedOn w:val="10"/>
     <w:link w:val="Char"/>
-    <w:rsid w:val="00592723"/>
+    <w:rsid w:val="001A24A7"/>
     <w:pPr>
       <w:tabs>
         <w:tab w:val="center" w:pos="4153"/>
@@ -20581,7 +20897,7 @@
     <w:name w:val="footer"/>
     <w:basedOn w:val="a0"/>
     <w:link w:val="Char0"/>
-    <w:rsid w:val="00592723"/>
+    <w:rsid w:val="001A24A7"/>
     <w:pPr>
       <w:tabs>
         <w:tab w:val="center" w:pos="4153"/>
@@ -20626,7 +20942,7 @@
     <w:name w:val="Document Map"/>
     <w:basedOn w:val="a0"/>
     <w:link w:val="Char1"/>
-    <w:rsid w:val="00592723"/>
+    <w:rsid w:val="001A24A7"/>
     <w:pPr>
       <w:shd w:val="clear" w:color="auto" w:fill="000080"/>
     </w:pPr>
@@ -20711,7 +21027,7 @@
   <w:style w:type="character" w:styleId="ab">
     <w:name w:val="Hyperlink"/>
     <w:basedOn w:val="a3"/>
-    <w:rsid w:val="00592723"/>
+    <w:rsid w:val="001A24A7"/>
     <w:rPr>
       <w:color w:val="0000FF"/>
       <w:sz w:val="21"/>
@@ -20750,7 +21066,7 @@
     <w:name w:val="样式 倾斜 蓝色 首行缩进:  0.74 厘米1 Char Char"/>
     <w:basedOn w:val="a3"/>
     <w:link w:val="0741"/>
-    <w:rsid w:val="00592723"/>
+    <w:rsid w:val="001A24A7"/>
     <w:rPr>
       <w:rFonts w:ascii="宋体" w:eastAsia="宋体" w:hAnsi="宋体" w:cs="宋体"/>
       <w:i/>
@@ -20761,7 +21077,7 @@
   <w:style w:type="paragraph" w:customStyle="1" w:styleId="ac">
     <w:name w:val="标准"/>
     <w:basedOn w:val="a0"/>
-    <w:rsid w:val="00592723"/>
+    <w:rsid w:val="001A24A7"/>
     <w:pPr>
       <w:pBdr>
         <w:bottom w:val="single" w:sz="6" w:space="1" w:color="auto"/>
@@ -20778,7 +21094,7 @@
   <w:style w:type="paragraph" w:customStyle="1" w:styleId="ad">
     <w:name w:val="文档编号"/>
     <w:basedOn w:val="a0"/>
-    <w:rsid w:val="00592723"/>
+    <w:rsid w:val="001A24A7"/>
     <w:pPr>
       <w:widowControl/>
       <w:jc w:val="center"/>
@@ -20793,7 +21109,7 @@
     <w:basedOn w:val="a0"/>
     <w:next w:val="a0"/>
     <w:link w:val="0741CharChar"/>
-    <w:rsid w:val="00592723"/>
+    <w:rsid w:val="001A24A7"/>
     <w:pPr>
       <w:ind w:firstLine="420"/>
     </w:pPr>
@@ -20809,7 +21125,7 @@
   <w:style w:type="paragraph" w:customStyle="1" w:styleId="ae">
     <w:name w:val="缺省文本"/>
     <w:basedOn w:val="a0"/>
-    <w:rsid w:val="00592723"/>
+    <w:rsid w:val="001A24A7"/>
     <w:pPr>
       <w:jc w:val="left"/>
     </w:pPr>
@@ -20820,7 +21136,7 @@
   <w:style w:type="paragraph" w:customStyle="1" w:styleId="af">
     <w:name w:val="一级标题"/>
     <w:basedOn w:val="3"/>
-    <w:rsid w:val="00592723"/>
+    <w:rsid w:val="001A24A7"/>
     <w:rPr>
       <w:rFonts w:eastAsia="微软雅黑"/>
       <w:sz w:val="36"/>
@@ -20829,7 +21145,7 @@
   <w:style w:type="paragraph" w:customStyle="1" w:styleId="af0">
     <w:name w:val="首行缩进"/>
     <w:basedOn w:val="a0"/>
-    <w:rsid w:val="00592723"/>
+    <w:rsid w:val="001A24A7"/>
     <w:pPr>
       <w:ind w:firstLine="720"/>
       <w:jc w:val="left"/>
@@ -20842,7 +21158,7 @@
     <w:name w:val="toc 2"/>
     <w:basedOn w:val="a0"/>
     <w:next w:val="a0"/>
-    <w:rsid w:val="00592723"/>
+    <w:rsid w:val="001A24A7"/>
     <w:pPr>
       <w:widowControl/>
       <w:ind w:leftChars="200" w:left="200"/>
@@ -20856,7 +21172,7 @@
     <w:name w:val="toc 1"/>
     <w:basedOn w:val="a0"/>
     <w:next w:val="a0"/>
-    <w:rsid w:val="00592723"/>
+    <w:rsid w:val="001A24A7"/>
     <w:pPr>
       <w:widowControl/>
     </w:pPr>
@@ -20867,7 +21183,7 @@
   </w:style>
   <w:style w:type="paragraph" w:customStyle="1" w:styleId="10">
     <w:name w:val="正文1"/>
-    <w:rsid w:val="00592723"/>
+    <w:rsid w:val="001A24A7"/>
     <w:pPr>
       <w:widowControl w:val="0"/>
       <w:jc w:val="both"/>
@@ -20883,7 +21199,7 @@
     <w:name w:val="toc 3"/>
     <w:basedOn w:val="a0"/>
     <w:next w:val="a0"/>
-    <w:rsid w:val="00592723"/>
+    <w:rsid w:val="001A24A7"/>
     <w:pPr>
       <w:widowControl/>
       <w:ind w:leftChars="400" w:left="400"/>
@@ -20897,7 +21213,7 @@
     <w:name w:val="Body Text"/>
     <w:basedOn w:val="a0"/>
     <w:link w:val="Char3"/>
-    <w:rsid w:val="00592723"/>
+    <w:rsid w:val="001A24A7"/>
     <w:pPr>
       <w:widowControl/>
       <w:spacing w:beforeLines="30" w:after="60"/>
@@ -20926,7 +21242,7 @@
     <w:name w:val="Body Text First Indent"/>
     <w:basedOn w:val="af1"/>
     <w:link w:val="Char4"/>
-    <w:rsid w:val="00592723"/>
+    <w:rsid w:val="001A24A7"/>
     <w:pPr>
       <w:widowControl w:val="0"/>
       <w:spacing w:after="120"/>
@@ -20947,7 +21263,7 @@
   <w:style w:type="paragraph" w:styleId="a2">
     <w:name w:val="Normal Indent"/>
     <w:basedOn w:val="a0"/>
-    <w:rsid w:val="00592723"/>
+    <w:rsid w:val="001A24A7"/>
     <w:pPr>
       <w:spacing w:beforeLines="30" w:afterLines="30"/>
       <w:ind w:firstLineChars="200" w:firstLine="200"/>
@@ -20962,7 +21278,7 @@
     <w:basedOn w:val="a0"/>
     <w:link w:val="Char5"/>
     <w:qFormat/>
-    <w:rsid w:val="00592723"/>
+    <w:rsid w:val="001A24A7"/>
     <w:pPr>
       <w:numPr>
         <w:numId w:val="11"/>
@@ -20982,7 +21298,7 @@
     <w:name w:val="特殊标题 Char"/>
     <w:basedOn w:val="a3"/>
     <w:link w:val="a"/>
-    <w:rsid w:val="00592723"/>
+    <w:rsid w:val="001A24A7"/>
     <w:rPr>
       <w:rFonts w:ascii="宋体" w:eastAsia="宋体" w:hAnsi="宋体" w:cs="宋体"/>
       <w:b/>
@@ -20997,7 +21313,7 @@
     <w:basedOn w:val="a0"/>
     <w:link w:val="xmlChar"/>
     <w:qFormat/>
-    <w:rsid w:val="00592723"/>
+    <w:rsid w:val="001A24A7"/>
     <w:pPr>
       <w:widowControl/>
       <w:pBdr>
@@ -21022,7 +21338,7 @@
     <w:name w:val="xml代码快 Char"/>
     <w:basedOn w:val="a3"/>
     <w:link w:val="xml"/>
-    <w:rsid w:val="00592723"/>
+    <w:rsid w:val="001A24A7"/>
     <w:rPr>
       <w:rFonts w:ascii="Consolas" w:eastAsia="宋体" w:hAnsi="Consolas" w:cs="Consolas"/>
       <w:b/>
@@ -21034,6 +21350,25 @@
       <w:bdr w:val="none" w:sz="0" w:space="0" w:color="auto" w:frame="1"/>
       <w:shd w:val="clear" w:color="auto" w:fill="FFFFFF"/>
     </w:rPr>
+  </w:style>
+  <w:style w:type="paragraph" w:customStyle="1" w:styleId="ne-p">
+    <w:name w:val="ne-p"/>
+    <w:basedOn w:val="a0"/>
+    <w:rsid w:val="001A24A7"/>
+    <w:pPr>
+      <w:widowControl/>
+      <w:spacing w:before="100" w:beforeAutospacing="1" w:after="100" w:afterAutospacing="1" w:line="240" w:lineRule="auto"/>
+      <w:ind w:firstLine="0"/>
+      <w:jc w:val="left"/>
+    </w:pPr>
+    <w:rPr>
+      <w:color w:val="auto"/>
+    </w:rPr>
+  </w:style>
+  <w:style w:type="character" w:customStyle="1" w:styleId="ne-text">
+    <w:name w:val="ne-text"/>
+    <w:basedOn w:val="a3"/>
+    <w:rsid w:val="001A24A7"/>
   </w:style>
 </w:styles>
 </file>

--- a/vue学习笔记.docx
+++ b/vue学习笔记.docx
@@ -127,6 +127,9 @@
     <w:p>
       <w:pPr>
         <w:pStyle w:val="2"/>
+        <w:rPr>
+          <w:rFonts w:hint="eastAsia"/>
+        </w:rPr>
       </w:pPr>
       <w:r>
         <w:rPr>
@@ -141,6 +144,309 @@
         <w:t>语法</w:t>
       </w:r>
     </w:p>
+    <w:p>
+      <w:pPr>
+        <w:pStyle w:val="3"/>
+        <w:rPr>
+          <w:rFonts w:hint="eastAsia"/>
+        </w:rPr>
+      </w:pPr>
+      <w:r>
+        <w:t>展开运算符</w:t>
+      </w:r>
+      <w:r>
+        <w:rPr>
+          <w:rFonts w:hint="eastAsia"/>
+        </w:rPr>
+        <w:t>(</w:t>
+      </w:r>
+      <w:r>
+        <w:t>…</w:t>
+      </w:r>
+      <w:r>
+        <w:rPr>
+          <w:rFonts w:hint="eastAsia"/>
+        </w:rPr>
+        <w:t>)</w:t>
+      </w:r>
+    </w:p>
+    <w:p>
+      <w:pPr>
+        <w:rPr>
+          <w:rFonts w:hint="eastAsia"/>
+        </w:rPr>
+      </w:pPr>
+      <w:r>
+        <w:rPr>
+          <w:rFonts w:hint="eastAsia"/>
+        </w:rPr>
+        <w:t>在es6以前，两个数组合并通常需要定义两个数组，然后使用concat方法合并数组。</w:t>
+      </w:r>
+      <w:r>
+        <w:t>E</w:t>
+      </w:r>
+      <w:r>
+        <w:rPr>
+          <w:rFonts w:hint="eastAsia"/>
+        </w:rPr>
+        <w:t>s6新语法中可以使用</w:t>
+      </w:r>
+      <w:r>
+        <w:t>…</w:t>
+      </w:r>
+      <w:r>
+        <w:rPr>
+          <w:rFonts w:hint="eastAsia"/>
+        </w:rPr>
+        <w:t>来合并数组，也就是展开运算符。</w:t>
+      </w:r>
+    </w:p>
+    <w:p>
+      <w:pPr>
+        <w:rPr>
+          <w:rFonts w:hint="eastAsia"/>
+        </w:rPr>
+      </w:pPr>
+      <w:r>
+        <w:rPr>
+          <w:rFonts w:hint="eastAsia"/>
+        </w:rPr>
+        <w:t>合并数组</w:t>
+      </w:r>
+    </w:p>
+    <w:p>
+      <w:pPr>
+        <w:rPr>
+          <w:rFonts w:hint="eastAsia"/>
+        </w:rPr>
+      </w:pPr>
+      <w:r>
+        <w:t>V</w:t>
+      </w:r>
+      <w:r>
+        <w:rPr>
+          <w:rFonts w:hint="eastAsia"/>
+        </w:rPr>
+        <w:t>ar ar1=[1,2,3,4];</w:t>
+      </w:r>
+    </w:p>
+    <w:p>
+      <w:pPr>
+        <w:rPr>
+          <w:rFonts w:hint="eastAsia"/>
+        </w:rPr>
+      </w:pPr>
+      <w:r>
+        <w:t>V</w:t>
+      </w:r>
+      <w:r>
+        <w:rPr>
+          <w:rFonts w:hint="eastAsia"/>
+        </w:rPr>
+        <w:t>ar ar2=[5,6,7];</w:t>
+      </w:r>
+    </w:p>
+    <w:p>
+      <w:pPr>
+        <w:rPr>
+          <w:rFonts w:hint="eastAsia"/>
+        </w:rPr>
+      </w:pPr>
+      <w:r>
+        <w:rPr>
+          <w:rFonts w:hint="eastAsia"/>
+        </w:rPr>
+        <w:t>[</w:t>
+      </w:r>
+      <w:r>
+        <w:t>…</w:t>
+      </w:r>
+      <w:r>
+        <w:rPr>
+          <w:rFonts w:hint="eastAsia"/>
+        </w:rPr>
+        <w:t>ar1,</w:t>
+      </w:r>
+      <w:r>
+        <w:t>…</w:t>
+      </w:r>
+      <w:r>
+        <w:rPr>
+          <w:rFonts w:hint="eastAsia"/>
+        </w:rPr>
+        <w:t>ar2]</w:t>
+      </w:r>
+    </w:p>
+    <w:p>
+      <w:pPr>
+        <w:rPr>
+          <w:rFonts w:hint="eastAsia"/>
+        </w:rPr>
+      </w:pPr>
+      <w:r>
+        <w:rPr>
+          <w:rFonts w:hint="eastAsia"/>
+        </w:rPr>
+        <w:lastRenderedPageBreak/>
+        <w:t>合并对象：</w:t>
+      </w:r>
+    </w:p>
+    <w:p>
+      <w:pPr>
+        <w:rPr>
+          <w:rFonts w:hint="eastAsia"/>
+        </w:rPr>
+      </w:pPr>
+      <w:r>
+        <w:t>var obj1={name:'kefan'}</w:t>
+      </w:r>
+    </w:p>
+    <w:p>
+      <w:pPr>
+        <w:rPr>
+          <w:rFonts w:hint="eastAsia"/>
+        </w:rPr>
+      </w:pPr>
+      <w:r>
+        <w:t>var obj2={sex:male}</w:t>
+      </w:r>
+    </w:p>
+    <w:p>
+      <w:pPr>
+        <w:rPr>
+          <w:rFonts w:hint="eastAsia"/>
+        </w:rPr>
+      </w:pPr>
+      <w:r>
+        <w:rPr>
+          <w:rFonts w:hint="eastAsia"/>
+        </w:rPr>
+        <w:t>{</w:t>
+      </w:r>
+      <w:r>
+        <w:t>…</w:t>
+      </w:r>
+      <w:r>
+        <w:rPr>
+          <w:rFonts w:hint="eastAsia"/>
+        </w:rPr>
+        <w:t>obj1,</w:t>
+      </w:r>
+      <w:r>
+        <w:t>…</w:t>
+      </w:r>
+      <w:r>
+        <w:rPr>
+          <w:rFonts w:hint="eastAsia"/>
+        </w:rPr>
+        <w:t>obj2}</w:t>
+      </w:r>
+    </w:p>
+    <w:p>
+      <w:pPr>
+        <w:pStyle w:val="a1"/>
+        <w:spacing w:before="93"/>
+        <w:ind w:firstLine="240"/>
+        <w:rPr>
+          <w:rFonts w:hint="eastAsia"/>
+          <w:lang w:bidi="he-IL"/>
+        </w:rPr>
+      </w:pPr>
+    </w:p>
+    <w:p>
+      <w:pPr>
+        <w:pStyle w:val="3"/>
+        <w:rPr>
+          <w:rFonts w:hint="eastAsia"/>
+        </w:rPr>
+      </w:pPr>
+      <w:r>
+        <w:t>Es</w:t>
+      </w:r>
+      <w:r>
+        <w:rPr>
+          <w:rFonts w:hint="eastAsia"/>
+        </w:rPr>
+        <w:t>6</w:t>
+      </w:r>
+      <w:r>
+        <w:rPr>
+          <w:rFonts w:hint="eastAsia"/>
+        </w:rPr>
+        <w:t>模板字符串</w:t>
+      </w:r>
+      <w:r>
+        <w:rPr>
+          <w:rFonts w:hint="eastAsia"/>
+        </w:rPr>
+        <w:t>(``)</w:t>
+      </w:r>
+    </w:p>
+    <w:p>
+      <w:pPr>
+        <w:pStyle w:val="a1"/>
+        <w:spacing w:before="93"/>
+        <w:ind w:firstLine="240"/>
+        <w:rPr>
+          <w:rFonts w:hint="eastAsia"/>
+          <w:lang w:bidi="he-IL"/>
+        </w:rPr>
+      </w:pPr>
+      <w:r>
+        <w:rPr>
+          <w:lang w:bidi="he-IL"/>
+        </w:rPr>
+        <w:t>Es</w:t>
+      </w:r>
+      <w:r>
+        <w:rPr>
+          <w:rFonts w:hint="eastAsia"/>
+          <w:lang w:bidi="he-IL"/>
+        </w:rPr>
+        <w:t>6中可以使用``来拼接字符串，在es6以前，需要使用引号+加好来拼接变量，在es6中，可以使用${变量名称}来代码引号拼接变量值。</w:t>
+      </w:r>
+    </w:p>
+    <w:p>
+      <w:pPr>
+        <w:pStyle w:val="3"/>
+        <w:rPr>
+          <w:rFonts w:hint="eastAsia"/>
+        </w:rPr>
+      </w:pPr>
+      <w:r>
+        <w:rPr>
+          <w:rFonts w:hint="eastAsia"/>
+        </w:rPr>
+        <w:t>动态属性名称</w:t>
+      </w:r>
+      <w:r>
+        <w:rPr>
+          <w:rFonts w:hint="eastAsia"/>
+        </w:rPr>
+        <w:t>([])</w:t>
+      </w:r>
+    </w:p>
+    <w:p>
+      <w:pPr>
+        <w:rPr>
+          <w:rFonts w:hint="eastAsia"/>
+        </w:rPr>
+      </w:pPr>
+      <w:r>
+        <w:rPr>
+          <w:rFonts w:hint="eastAsia"/>
+        </w:rPr>
+        <w:t>[]可以替换动态变量。</w:t>
+      </w:r>
+    </w:p>
+    <w:p>
+      <w:pPr>
+        <w:rPr>
+          <w:rFonts w:hint="eastAsia"/>
+        </w:rPr>
+      </w:pPr>
+    </w:p>
+    <w:p/>
     <w:p>
       <w:pPr>
         <w:pStyle w:val="2"/>
@@ -887,10 +1193,88 @@
           <w:b/>
         </w:rPr>
       </w:pPr>
-      <w:r>
+    </w:p>
+    <w:p>
+      <w:pPr>
         <w:rPr>
           <w:b/>
         </w:rPr>
+      </w:pPr>
+      <w:r>
+        <w:rPr>
+          <w:rFonts w:hint="eastAsia"/>
+          <w:b/>
+        </w:rPr>
+        <w:t>生成vue项目过程中，会提示选择使用的工具：</w:t>
+      </w:r>
+    </w:p>
+    <w:p>
+      <w:pPr>
+        <w:rPr>
+          <w:b/>
+        </w:rPr>
+      </w:pPr>
+    </w:p>
+    <w:p>
+      <w:pPr>
+        <w:rPr>
+          <w:b/>
+        </w:rPr>
+      </w:pPr>
+      <w:r>
+        <w:rPr>
+          <w:rFonts w:hint="eastAsia"/>
+          <w:b/>
+        </w:rPr>
+        <w:t>其中：BabeL、vuex、router、Linter/Formater建议勾选上。</w:t>
+      </w:r>
+    </w:p>
+    <w:p>
+      <w:pPr>
+        <w:rPr>
+          <w:b/>
+        </w:rPr>
+      </w:pPr>
+      <w:r>
+        <w:rPr>
+          <w:rFonts w:hint="eastAsia"/>
+          <w:b/>
+        </w:rPr>
+        <w:t>最后会提示是否将本次创建项目作为模板，下次创建可以直接使用。</w:t>
+      </w:r>
+    </w:p>
+    <w:p>
+      <w:pPr>
+        <w:rPr>
+          <w:b/>
+        </w:rPr>
+      </w:pPr>
+    </w:p>
+    <w:p>
+      <w:pPr>
+        <w:rPr>
+          <w:b/>
+        </w:rPr>
+      </w:pPr>
+    </w:p>
+    <w:p>
+      <w:pPr>
+        <w:ind w:firstLine="0"/>
+        <w:rPr>
+          <w:b/>
+        </w:rPr>
+      </w:pPr>
+    </w:p>
+    <w:p>
+      <w:pPr>
+        <w:rPr>
+          <w:b/>
+        </w:rPr>
+      </w:pPr>
+      <w:r>
+        <w:rPr>
+          <w:b/>
+        </w:rPr>
         <w:t>注：</w:t>
       </w:r>
     </w:p>
@@ -986,6 +1370,196 @@
           <w:b/>
         </w:rPr>
       </w:pPr>
+      <w:r>
+        <w:rPr>
+          <w:b/>
+        </w:rPr>
+        <w:t>package.json</w:t>
+      </w:r>
+      <w:r>
+        <w:rPr>
+          <w:b/>
+        </w:rPr>
+        <w:t>：项目的配置文件</w:t>
+      </w:r>
+    </w:p>
+    <w:p>
+      <w:pPr>
+        <w:pStyle w:val="HTML"/>
+        <w:shd w:val="clear" w:color="auto" w:fill="FFFFFF"/>
+        <w:rPr>
+          <w:color w:val="871094"/>
+        </w:rPr>
+      </w:pPr>
+      <w:r>
+        <w:rPr>
+          <w:rFonts w:hint="eastAsia"/>
+          <w:b/>
+        </w:rPr>
+        <w:tab/>
+      </w:r>
+      <w:r>
+        <w:rPr>
+          <w:color w:val="871094"/>
+        </w:rPr>
+        <w:t>scripts</w:t>
+      </w:r>
+      <w:r>
+        <w:rPr>
+          <w:rFonts w:hint="eastAsia"/>
+          <w:color w:val="871094"/>
+        </w:rPr>
+        <w:t>:</w:t>
+      </w:r>
+    </w:p>
+    <w:p>
+      <w:pPr>
+        <w:pStyle w:val="HTML"/>
+        <w:shd w:val="clear" w:color="auto" w:fill="FFFFFF"/>
+        <w:rPr>
+          <w:color w:val="871094"/>
+        </w:rPr>
+      </w:pPr>
+      <w:r>
+        <w:rPr>
+          <w:rFonts w:hint="eastAsia"/>
+          <w:color w:val="871094"/>
+        </w:rPr>
+        <w:tab/>
+      </w:r>
+      <w:r>
+        <w:rPr>
+          <w:rFonts w:hint="eastAsia"/>
+          <w:color w:val="871094"/>
+        </w:rPr>
+        <w:tab/>
+      </w:r>
+      <w:r>
+        <w:rPr>
+          <w:color w:val="871094"/>
+        </w:rPr>
+        <w:t>serve</w:t>
+      </w:r>
+      <w:r>
+        <w:rPr>
+          <w:color w:val="871094"/>
+        </w:rPr>
+        <w:t>：</w:t>
+      </w:r>
+      <w:r>
+        <w:rPr>
+          <w:rFonts w:hint="eastAsia"/>
+          <w:color w:val="871094"/>
+        </w:rPr>
+        <w:t>开发过程中，启动项目</w:t>
+      </w:r>
+    </w:p>
+    <w:p>
+      <w:pPr>
+        <w:pStyle w:val="HTML"/>
+        <w:shd w:val="clear" w:color="auto" w:fill="FFFFFF"/>
+        <w:rPr>
+          <w:color w:val="080808"/>
+        </w:rPr>
+      </w:pPr>
+      <w:r>
+        <w:rPr>
+          <w:rFonts w:hint="eastAsia"/>
+          <w:color w:val="080808"/>
+        </w:rPr>
+        <w:tab/>
+      </w:r>
+      <w:r>
+        <w:rPr>
+          <w:rFonts w:hint="eastAsia"/>
+          <w:color w:val="080808"/>
+        </w:rPr>
+        <w:tab/>
+      </w:r>
+      <w:r>
+        <w:rPr>
+          <w:color w:val="871094"/>
+        </w:rPr>
+        <w:t>build</w:t>
+      </w:r>
+      <w:r>
+        <w:rPr>
+          <w:color w:val="871094"/>
+        </w:rPr>
+        <w:t>：打包，在</w:t>
+      </w:r>
+      <w:r>
+        <w:rPr>
+          <w:rFonts w:hint="eastAsia"/>
+          <w:color w:val="871094"/>
+        </w:rPr>
+        <w:t>dist</w:t>
+      </w:r>
+      <w:r>
+        <w:rPr>
+          <w:rFonts w:hint="eastAsia"/>
+          <w:color w:val="871094"/>
+        </w:rPr>
+        <w:t>目录下，生成部署文件，可以拷贝后，部署到</w:t>
+      </w:r>
+      <w:r>
+        <w:rPr>
+          <w:rFonts w:hint="eastAsia"/>
+          <w:color w:val="871094"/>
+        </w:rPr>
+        <w:t>nginx</w:t>
+      </w:r>
+      <w:r>
+        <w:rPr>
+          <w:rFonts w:hint="eastAsia"/>
+          <w:color w:val="871094"/>
+        </w:rPr>
+        <w:t>下。</w:t>
+      </w:r>
+    </w:p>
+    <w:p>
+      <w:pPr>
+        <w:pStyle w:val="HTML"/>
+        <w:shd w:val="clear" w:color="auto" w:fill="FFFFFF"/>
+        <w:rPr>
+          <w:color w:val="080808"/>
+        </w:rPr>
+      </w:pPr>
+      <w:r>
+        <w:rPr>
+          <w:rFonts w:hint="eastAsia"/>
+          <w:color w:val="080808"/>
+        </w:rPr>
+        <w:tab/>
+      </w:r>
+      <w:r>
+        <w:rPr>
+          <w:rFonts w:hint="eastAsia"/>
+          <w:color w:val="080808"/>
+        </w:rPr>
+        <w:tab/>
+      </w:r>
+      <w:r>
+        <w:rPr>
+          <w:color w:val="871094"/>
+        </w:rPr>
+        <w:t>Lint</w:t>
+      </w:r>
+      <w:r>
+        <w:rPr>
+          <w:color w:val="871094"/>
+        </w:rPr>
+        <w:t>：代码检测工具，自动修正。</w:t>
+      </w:r>
+    </w:p>
+    <w:p>
+      <w:pPr>
+        <w:pStyle w:val="HTML"/>
+        <w:shd w:val="clear" w:color="auto" w:fill="FFFFFF"/>
+        <w:rPr>
+          <w:color w:val="080808"/>
+        </w:rPr>
+      </w:pPr>
     </w:p>
     <w:p/>
     <w:p>
@@ -993,7 +1567,6 @@
         <w:pStyle w:val="1"/>
       </w:pPr>
       <w:r>
-        <w:lastRenderedPageBreak/>
         <w:t>V</w:t>
       </w:r>
       <w:r>
@@ -1032,13 +1605,7 @@
         <w:rPr>
           <w:rFonts w:hint="eastAsia"/>
         </w:rPr>
-        <w:t>项目结构</w:t>
-      </w:r>
-      <w:r>
-        <w:rPr>
-          <w:rFonts w:hint="eastAsia"/>
-        </w:rPr>
-        <w:t>:</w:t>
+        <w:t>单文件组件</w:t>
       </w:r>
     </w:p>
     <w:p>
@@ -1050,6 +1617,19 @@
           <w:lang w:bidi="he-IL"/>
         </w:rPr>
       </w:pPr>
+      <w:r>
+        <w:rPr>
+          <w:lang w:bidi="he-IL"/>
+        </w:rPr>
+        <w:t>V</w:t>
+      </w:r>
+      <w:r>
+        <w:rPr>
+          <w:rFonts w:hint="eastAsia"/>
+          <w:lang w:bidi="he-IL"/>
+        </w:rPr>
+        <w:t>ue单文件组件可以定义template、script、style.</w:t>
+      </w:r>
     </w:p>
     <w:p>
       <w:pPr>
@@ -1060,18 +1640,31 @@
           <w:lang w:bidi="he-IL"/>
         </w:rPr>
       </w:pPr>
-      <w:r>
-        <w:rPr>
-          <w:lang w:bidi="he-IL"/>
-        </w:rPr>
-        <w:t>M</w:t>
-      </w:r>
-      <w:r>
-        <w:rPr>
-          <w:rFonts w:hint="eastAsia"/>
-          <w:lang w:bidi="he-IL"/>
-        </w:rPr>
-        <w:t>ain.js作为项目的入口。</w:t>
+    </w:p>
+    <w:p>
+      <w:pPr>
+        <w:pStyle w:val="2"/>
+      </w:pPr>
+      <w:r>
+        <w:t>V</w:t>
+      </w:r>
+      <w:r>
+        <w:rPr>
+          <w:rFonts w:hint="eastAsia"/>
+        </w:rPr>
+        <w:t>ue</w:t>
+      </w:r>
+      <w:r>
+        <w:rPr>
+          <w:rFonts w:hint="eastAsia"/>
+        </w:rPr>
+        <w:t>项目结构</w:t>
+      </w:r>
+      <w:r>
+        <w:rPr>
+          <w:rFonts w:hint="eastAsia"/>
+        </w:rPr>
+        <w:t>:</w:t>
       </w:r>
     </w:p>
     <w:p>
@@ -1083,10 +1676,44 @@
           <w:lang w:bidi="he-IL"/>
         </w:rPr>
       </w:pPr>
-      <w:r>
+    </w:p>
+    <w:p>
+      <w:pPr>
+        <w:pStyle w:val="a1"/>
+        <w:spacing w:before="93"/>
+        <w:ind w:firstLine="240"/>
         <w:rPr>
           <w:lang w:bidi="he-IL"/>
         </w:rPr>
+      </w:pPr>
+      <w:r>
+        <w:rPr>
+          <w:lang w:bidi="he-IL"/>
+        </w:rPr>
+        <w:t>M</w:t>
+      </w:r>
+      <w:r>
+        <w:rPr>
+          <w:rFonts w:hint="eastAsia"/>
+          <w:lang w:bidi="he-IL"/>
+        </w:rPr>
+        <w:t>ain.js作为项目的入口。</w:t>
+      </w:r>
+    </w:p>
+    <w:p>
+      <w:pPr>
+        <w:pStyle w:val="a1"/>
+        <w:spacing w:before="93"/>
+        <w:ind w:firstLine="240"/>
+        <w:rPr>
+          <w:lang w:bidi="he-IL"/>
+        </w:rPr>
+      </w:pPr>
+      <w:r>
+        <w:rPr>
+          <w:lang w:bidi="he-IL"/>
+        </w:rPr>
+        <w:lastRenderedPageBreak/>
         <w:t>P</w:t>
       </w:r>
       <w:r>
@@ -18814,9 +19441,6 @@
     <w:p>
       <w:pPr>
         <w:pStyle w:val="4"/>
-        <w:rPr>
-          <w:rFonts w:hint="eastAsia"/>
-        </w:rPr>
       </w:pPr>
       <w:r>
         <w:rPr>
@@ -18831,9 +19455,6 @@
         <w:pStyle w:val="a2"/>
         <w:spacing w:before="93" w:after="93"/>
         <w:ind w:firstLine="480"/>
-        <w:rPr>
-          <w:rFonts w:hint="eastAsia"/>
-        </w:rPr>
       </w:pPr>
     </w:p>
     <w:p>
@@ -18841,9 +19462,6 @@
         <w:pStyle w:val="a2"/>
         <w:spacing w:before="93" w:after="93"/>
         <w:ind w:firstLine="480"/>
-        <w:rPr>
-          <w:rFonts w:hint="eastAsia"/>
-        </w:rPr>
       </w:pPr>
       <w:r>
         <w:rPr>
@@ -18904,9 +19522,6 @@
         <w:pStyle w:val="a2"/>
         <w:spacing w:before="93" w:after="93"/>
         <w:ind w:firstLine="480"/>
-        <w:rPr>
-          <w:rFonts w:hint="eastAsia"/>
-        </w:rPr>
       </w:pPr>
     </w:p>
     <w:p>
@@ -18914,9 +19529,6 @@
         <w:pStyle w:val="a2"/>
         <w:spacing w:before="93" w:after="93"/>
         <w:ind w:firstLine="480"/>
-        <w:rPr>
-          <w:rFonts w:hint="eastAsia"/>
-        </w:rPr>
       </w:pPr>
     </w:p>
     <w:p>
@@ -18929,9 +19541,6 @@
     <w:p>
       <w:pPr>
         <w:pStyle w:val="5"/>
-        <w:rPr>
-          <w:rFonts w:hint="eastAsia"/>
-        </w:rPr>
       </w:pPr>
       <w:r>
         <w:t>props/$emit</w:t>
@@ -18942,9 +19551,6 @@
         <w:pStyle w:val="a2"/>
         <w:spacing w:before="93" w:after="93"/>
         <w:ind w:firstLine="480"/>
-        <w:rPr>
-          <w:rFonts w:hint="eastAsia"/>
-        </w:rPr>
       </w:pPr>
       <w:r>
         <w:rPr>
@@ -18962,9 +19568,6 @@
         </w:numPr>
         <w:spacing w:before="93" w:after="93"/>
         <w:ind w:firstLineChars="0"/>
-        <w:rPr>
-          <w:rFonts w:hint="eastAsia"/>
-        </w:rPr>
       </w:pPr>
       <w:r>
         <w:rPr>
@@ -19012,9 +19615,6 @@
         <w:pStyle w:val="a2"/>
         <w:spacing w:before="93" w:after="93"/>
         <w:ind w:firstLineChars="0"/>
-        <w:rPr>
-          <w:rFonts w:hint="eastAsia"/>
-        </w:rPr>
       </w:pPr>
     </w:p>
     <w:p>
@@ -19022,9 +19622,6 @@
         <w:pStyle w:val="a2"/>
         <w:spacing w:before="93" w:after="93"/>
         <w:ind w:firstLineChars="0"/>
-        <w:rPr>
-          <w:rFonts w:hint="eastAsia"/>
-        </w:rPr>
       </w:pPr>
       <w:r>
         <w:rPr>
@@ -19086,9 +19683,6 @@
         <w:pStyle w:val="a2"/>
         <w:spacing w:before="93" w:after="93"/>
         <w:ind w:firstLineChars="0"/>
-        <w:rPr>
-          <w:rFonts w:hint="eastAsia"/>
-        </w:rPr>
       </w:pPr>
       <w:r>
         <w:rPr>
@@ -19153,9 +19747,6 @@
         </w:numPr>
         <w:spacing w:before="93" w:after="93"/>
         <w:ind w:firstLineChars="0"/>
-        <w:rPr>
-          <w:rFonts w:hint="eastAsia"/>
-        </w:rPr>
       </w:pPr>
       <w:r>
         <w:rPr>
@@ -19169,9 +19760,6 @@
         <w:pStyle w:val="a2"/>
         <w:spacing w:before="93" w:after="93"/>
         <w:ind w:firstLine="480"/>
-        <w:rPr>
-          <w:rFonts w:hint="eastAsia"/>
-        </w:rPr>
       </w:pPr>
     </w:p>
     <w:p>
@@ -19179,9 +19767,6 @@
         <w:pStyle w:val="a2"/>
         <w:spacing w:before="93" w:after="93"/>
         <w:ind w:firstLine="480"/>
-        <w:rPr>
-          <w:rFonts w:hint="eastAsia"/>
-        </w:rPr>
       </w:pPr>
       <w:r>
         <w:rPr>
@@ -19207,9 +19792,6 @@
         <w:pStyle w:val="a2"/>
         <w:spacing w:before="93" w:after="93"/>
         <w:ind w:firstLine="480"/>
-        <w:rPr>
-          <w:rFonts w:hint="eastAsia"/>
-        </w:rPr>
       </w:pPr>
       <w:r>
         <w:t>$emit</w:t>
@@ -19223,9 +19805,6 @@
         <w:pStyle w:val="a2"/>
         <w:spacing w:before="93" w:after="93"/>
         <w:ind w:firstLine="480"/>
-        <w:rPr>
-          <w:rFonts w:hint="eastAsia"/>
-        </w:rPr>
       </w:pPr>
       <w:r>
         <w:rPr>
@@ -19239,9 +19818,6 @@
         <w:pStyle w:val="a2"/>
         <w:spacing w:before="93" w:after="93"/>
         <w:ind w:firstLine="480"/>
-        <w:rPr>
-          <w:rFonts w:hint="eastAsia"/>
-        </w:rPr>
       </w:pPr>
       <w:r>
         <w:rPr>
@@ -19303,9 +19879,6 @@
         <w:pStyle w:val="a2"/>
         <w:spacing w:before="93" w:after="93"/>
         <w:ind w:firstLine="480"/>
-        <w:rPr>
-          <w:rFonts w:hint="eastAsia"/>
-        </w:rPr>
       </w:pPr>
       <w:r>
         <w:rPr>
@@ -19319,9 +19892,6 @@
         <w:pStyle w:val="a2"/>
         <w:spacing w:before="93" w:after="93"/>
         <w:ind w:firstLine="480"/>
-        <w:rPr>
-          <w:rFonts w:hint="eastAsia"/>
-        </w:rPr>
       </w:pPr>
       <w:r>
         <w:rPr>
@@ -19379,9 +19949,6 @@
     <w:p>
       <w:pPr>
         <w:pStyle w:val="5"/>
-        <w:rPr>
-          <w:rFonts w:hint="eastAsia"/>
-        </w:rPr>
       </w:pPr>
       <w:r>
         <w:rPr>
@@ -19402,9 +19969,6 @@
         </w:numPr>
         <w:spacing w:before="93" w:after="93"/>
         <w:ind w:firstLineChars="0"/>
-        <w:rPr>
-          <w:rFonts w:hint="eastAsia"/>
-        </w:rPr>
       </w:pPr>
       <w:r>
         <w:rPr>
@@ -19418,9 +19982,6 @@
         <w:pStyle w:val="a2"/>
         <w:spacing w:before="93" w:after="93"/>
         <w:ind w:left="420" w:firstLineChars="0" w:firstLine="420"/>
-        <w:rPr>
-          <w:rFonts w:hint="eastAsia"/>
-        </w:rPr>
       </w:pPr>
       <w:r>
         <w:t>var eventbus=new Vue();</w:t>
@@ -19435,9 +19996,6 @@
         </w:numPr>
         <w:spacing w:before="93" w:after="93"/>
         <w:ind w:firstLineChars="0"/>
-        <w:rPr>
-          <w:rFonts w:hint="eastAsia"/>
-        </w:rPr>
       </w:pPr>
       <w:r>
         <w:rPr>
@@ -19457,9 +20015,6 @@
         <w:pStyle w:val="a2"/>
         <w:spacing w:before="93" w:after="93"/>
         <w:ind w:left="840" w:firstLineChars="0" w:firstLine="0"/>
-        <w:rPr>
-          <w:rFonts w:hint="eastAsia"/>
-        </w:rPr>
       </w:pPr>
       <w:r>
         <w:t>eventbus.$emit("event-a",this.parentdatalist);</w:t>
@@ -19470,9 +20025,6 @@
         <w:pStyle w:val="a2"/>
         <w:spacing w:before="93" w:after="93"/>
         <w:ind w:left="840" w:firstLineChars="0" w:firstLine="0"/>
-        <w:rPr>
-          <w:rFonts w:hint="eastAsia"/>
-        </w:rPr>
       </w:pPr>
       <w:r>
         <w:rPr>
@@ -19496,9 +20048,6 @@
         </w:numPr>
         <w:spacing w:before="93" w:after="93"/>
         <w:ind w:firstLineChars="0"/>
-        <w:rPr>
-          <w:rFonts w:hint="eastAsia"/>
-        </w:rPr>
       </w:pPr>
       <w:r>
         <w:rPr>
@@ -19562,9 +20111,6 @@
         <w:pStyle w:val="a2"/>
         <w:spacing w:before="93" w:after="93"/>
         <w:ind w:left="840" w:firstLineChars="0" w:firstLine="0"/>
-        <w:rPr>
-          <w:rFonts w:hint="eastAsia"/>
-        </w:rPr>
       </w:pPr>
       <w:r>
         <w:t xml:space="preserve">        }</w:t>
@@ -19605,9 +20151,6 @@
         <w:pStyle w:val="a2"/>
         <w:spacing w:before="93" w:after="93"/>
         <w:ind w:firstLine="480"/>
-        <w:rPr>
-          <w:rFonts w:hint="eastAsia"/>
-        </w:rPr>
       </w:pPr>
       <w:r>
         <w:t>EventBus.$on(channel: string, callback(payload1,…))</w:t>
@@ -19618,13 +20161,9 @@
         <w:pStyle w:val="a2"/>
         <w:spacing w:before="93" w:after="93"/>
         <w:ind w:firstLine="480"/>
-        <w:rPr>
-          <w:rFonts w:hint="eastAsia"/>
-        </w:rPr>
-      </w:pPr>
-      <w:r>
-        <w:rPr>
-          <w:rFonts w:hint="eastAsia"/>
+      </w:pPr>
+      <w:r>
+        <w:rPr>
           <w:noProof/>
           <w:lang w:bidi="ar-SA"/>
         </w:rPr>
@@ -19641,9 +20180,6 @@
         <w:pStyle w:val="a2"/>
         <w:spacing w:before="93" w:after="93"/>
         <w:ind w:firstLine="480"/>
-        <w:rPr>
-          <w:rFonts w:hint="eastAsia"/>
-        </w:rPr>
       </w:pPr>
     </w:p>
     <w:p>
@@ -19654,13 +20190,9 @@
         </w:tabs>
         <w:spacing w:before="93" w:after="93"/>
         <w:ind w:firstLine="480"/>
-        <w:rPr>
-          <w:rFonts w:hint="eastAsia"/>
-        </w:rPr>
-      </w:pPr>
-      <w:r>
-        <w:rPr>
-          <w:rFonts w:hint="eastAsia"/>
+      </w:pPr>
+      <w:r>
+        <w:rPr>
           <w:noProof/>
           <w:lang w:bidi="ar-SA"/>
         </w:rPr>
@@ -19676,7 +20208,6 @@
       </w:r>
       <w:r>
         <w:rPr>
-          <w:rFonts w:hint="eastAsia"/>
           <w:noProof/>
           <w:lang w:bidi="ar-SA"/>
         </w:rPr>
@@ -19698,9 +20229,6 @@
         </w:tabs>
         <w:spacing w:before="93" w:after="93"/>
         <w:ind w:firstLine="480"/>
-        <w:rPr>
-          <w:rFonts w:hint="eastAsia"/>
-        </w:rPr>
       </w:pPr>
       <w:r>
         <w:t>发布事件</w:t>
@@ -19777,27 +20305,1240 @@
         </w:pict>
       </w:r>
     </w:p>
-    <w:p>
-      <w:pPr>
-        <w:rPr>
-          <w:rFonts w:hint="eastAsia"/>
-        </w:rPr>
-      </w:pPr>
-    </w:p>
-    <w:p>
-      <w:pPr>
-        <w:rPr>
-          <w:rFonts w:hint="eastAsia"/>
-        </w:rPr>
-      </w:pPr>
-    </w:p>
-    <w:p>
-      <w:pPr>
-        <w:rPr>
-          <w:rFonts w:hint="eastAsia"/>
-        </w:rPr>
-      </w:pPr>
-    </w:p>
+    <w:p/>
+    <w:p/>
+    <w:p>
+      <w:pPr>
+        <w:pStyle w:val="2"/>
+      </w:pPr>
+      <w:r>
+        <w:t>Vue</w:t>
+      </w:r>
+      <w:r>
+        <w:t>路由</w:t>
+      </w:r>
+    </w:p>
+    <w:p>
+      <w:pPr>
+        <w:pStyle w:val="3"/>
+      </w:pPr>
+      <w:r>
+        <w:rPr>
+          <w:rFonts w:hint="eastAsia"/>
+        </w:rPr>
+        <w:t>路由概念和路由容器</w:t>
+      </w:r>
+      <w:r>
+        <w:rPr>
+          <w:rFonts w:hint="eastAsia"/>
+        </w:rPr>
+        <w:t>(router-view)</w:t>
+      </w:r>
+    </w:p>
+    <w:p>
+      <w:pPr>
+        <w:pStyle w:val="a1"/>
+        <w:spacing w:before="93"/>
+        <w:ind w:firstLine="240"/>
+        <w:rPr>
+          <w:lang w:bidi="he-IL"/>
+        </w:rPr>
+      </w:pPr>
+      <w:r>
+        <w:rPr>
+          <w:rFonts w:hint="eastAsia"/>
+          <w:lang w:bidi="he-IL"/>
+        </w:rPr>
+        <w:t>Vue路由控制系统的url跳转，结合路由容器完成页面渲染。</w:t>
+      </w:r>
+    </w:p>
+    <w:p>
+      <w:pPr>
+        <w:pStyle w:val="a1"/>
+        <w:spacing w:before="93"/>
+        <w:ind w:firstLine="240"/>
+        <w:rPr>
+          <w:lang w:bidi="he-IL"/>
+        </w:rPr>
+      </w:pPr>
+    </w:p>
+    <w:p>
+      <w:pPr>
+        <w:pStyle w:val="a1"/>
+        <w:numPr>
+          <w:ilvl w:val="0"/>
+          <w:numId w:val="15"/>
+        </w:numPr>
+        <w:spacing w:before="93"/>
+        <w:ind w:firstLineChars="0"/>
+        <w:rPr>
+          <w:lang w:bidi="he-IL"/>
+        </w:rPr>
+      </w:pPr>
+      <w:r>
+        <w:rPr>
+          <w:rFonts w:hint="eastAsia"/>
+          <w:lang w:bidi="he-IL"/>
+        </w:rPr>
+        <w:t>main.js中引入路由组件</w:t>
+      </w:r>
+    </w:p>
+    <w:p>
+      <w:pPr>
+        <w:pStyle w:val="a1"/>
+        <w:spacing w:before="93"/>
+        <w:ind w:left="600" w:firstLineChars="0" w:firstLine="0"/>
+        <w:rPr>
+          <w:lang w:bidi="he-IL"/>
+        </w:rPr>
+      </w:pPr>
+      <w:r>
+        <w:rPr>
+          <w:lang w:bidi="he-IL"/>
+        </w:rPr>
+        <w:t>import router from './router'</w:t>
+      </w:r>
+    </w:p>
+    <w:p>
+      <w:pPr>
+        <w:pStyle w:val="a1"/>
+        <w:spacing w:before="93"/>
+        <w:ind w:left="600" w:firstLineChars="0" w:firstLine="0"/>
+        <w:rPr>
+          <w:lang w:bidi="he-IL"/>
+        </w:rPr>
+      </w:pPr>
+    </w:p>
+    <w:p>
+      <w:pPr>
+        <w:pStyle w:val="a1"/>
+        <w:spacing w:before="93"/>
+        <w:ind w:left="600" w:firstLine="240"/>
+        <w:rPr>
+          <w:lang w:bidi="he-IL"/>
+        </w:rPr>
+      </w:pPr>
+      <w:r>
+        <w:rPr>
+          <w:lang w:bidi="he-IL"/>
+        </w:rPr>
+        <w:t>new Vue({</w:t>
+      </w:r>
+    </w:p>
+    <w:p>
+      <w:pPr>
+        <w:pStyle w:val="a1"/>
+        <w:spacing w:before="93"/>
+        <w:ind w:left="600" w:firstLine="240"/>
+        <w:rPr>
+          <w:lang w:bidi="he-IL"/>
+        </w:rPr>
+      </w:pPr>
+      <w:r>
+        <w:rPr>
+          <w:lang w:bidi="he-IL"/>
+        </w:rPr>
+        <w:t xml:space="preserve">  router,</w:t>
+      </w:r>
+    </w:p>
+    <w:p>
+      <w:pPr>
+        <w:pStyle w:val="a1"/>
+        <w:spacing w:before="93"/>
+        <w:ind w:left="600" w:firstLine="240"/>
+        <w:rPr>
+          <w:lang w:bidi="he-IL"/>
+        </w:rPr>
+      </w:pPr>
+      <w:r>
+        <w:rPr>
+          <w:lang w:bidi="he-IL"/>
+        </w:rPr>
+        <w:t xml:space="preserve">  store,</w:t>
+      </w:r>
+    </w:p>
+    <w:p>
+      <w:pPr>
+        <w:pStyle w:val="a1"/>
+        <w:spacing w:before="93"/>
+        <w:ind w:left="600" w:firstLine="240"/>
+        <w:rPr>
+          <w:lang w:bidi="he-IL"/>
+        </w:rPr>
+      </w:pPr>
+      <w:r>
+        <w:rPr>
+          <w:lang w:bidi="he-IL"/>
+        </w:rPr>
+        <w:lastRenderedPageBreak/>
+        <w:t xml:space="preserve">  render: h =&gt; h(App)</w:t>
+      </w:r>
+    </w:p>
+    <w:p>
+      <w:pPr>
+        <w:pStyle w:val="a1"/>
+        <w:spacing w:before="93"/>
+        <w:ind w:left="600" w:firstLineChars="0" w:firstLine="0"/>
+        <w:rPr>
+          <w:lang w:bidi="he-IL"/>
+        </w:rPr>
+      </w:pPr>
+      <w:r>
+        <w:rPr>
+          <w:lang w:bidi="he-IL"/>
+        </w:rPr>
+        <w:t>}).$mount('#app')</w:t>
+      </w:r>
+    </w:p>
+    <w:p>
+      <w:pPr>
+        <w:pStyle w:val="a1"/>
+        <w:numPr>
+          <w:ilvl w:val="0"/>
+          <w:numId w:val="15"/>
+        </w:numPr>
+        <w:spacing w:before="93"/>
+        <w:ind w:firstLineChars="0"/>
+        <w:rPr>
+          <w:lang w:bidi="he-IL"/>
+        </w:rPr>
+      </w:pPr>
+      <w:r>
+        <w:rPr>
+          <w:rFonts w:hint="eastAsia"/>
+          <w:lang w:bidi="he-IL"/>
+        </w:rPr>
+        <w:t>在路由组件中定义系统的url信息</w:t>
+      </w:r>
+    </w:p>
+    <w:p>
+      <w:pPr>
+        <w:pStyle w:val="a1"/>
+        <w:spacing w:before="93"/>
+        <w:ind w:firstLine="240"/>
+        <w:rPr>
+          <w:lang w:bidi="he-IL"/>
+        </w:rPr>
+      </w:pPr>
+      <w:r>
+        <w:rPr>
+          <w:rFonts w:hint="eastAsia"/>
+          <w:noProof/>
+        </w:rPr>
+        <w:drawing>
+          <wp:inline distT="0" distB="0" distL="0" distR="0">
+            <wp:extent cx="5274310" cy="3166487"/>
+            <wp:effectExtent l="19050" t="0" r="2540" b="0"/>
+            <wp:docPr id="9" name="图片 9"/>
+            <wp:cNvGraphicFramePr>
+              <a:graphicFrameLocks xmlns:a="http://schemas.openxmlformats.org/drawingml/2006/main" noChangeAspect="1"/>
+            </wp:cNvGraphicFramePr>
+            <a:graphic xmlns:a="http://schemas.openxmlformats.org/drawingml/2006/main">
+              <a:graphicData uri="http://schemas.openxmlformats.org/drawingml/2006/picture">
+                <pic:pic xmlns:pic="http://schemas.openxmlformats.org/drawingml/2006/picture">
+                  <pic:nvPicPr>
+                    <pic:cNvPr id="0" name="Picture 9"/>
+                    <pic:cNvPicPr>
+                      <a:picLocks noChangeAspect="1" noChangeArrowheads="1"/>
+                    </pic:cNvPicPr>
+                  </pic:nvPicPr>
+                  <pic:blipFill>
+                    <a:blip r:embed="rId14"/>
+                    <a:srcRect/>
+                    <a:stretch>
+                      <a:fillRect/>
+                    </a:stretch>
+                  </pic:blipFill>
+                  <pic:spPr bwMode="auto">
+                    <a:xfrm>
+                      <a:off x="0" y="0"/>
+                      <a:ext cx="5274310" cy="3166487"/>
+                    </a:xfrm>
+                    <a:prstGeom prst="rect">
+                      <a:avLst/>
+                    </a:prstGeom>
+                    <a:noFill/>
+                    <a:ln w="9525">
+                      <a:noFill/>
+                      <a:miter lim="800000"/>
+                      <a:headEnd/>
+                      <a:tailEnd/>
+                    </a:ln>
+                  </pic:spPr>
+                </pic:pic>
+              </a:graphicData>
+            </a:graphic>
+          </wp:inline>
+        </w:drawing>
+      </w:r>
+    </w:p>
+    <w:p>
+      <w:pPr>
+        <w:pStyle w:val="a1"/>
+        <w:numPr>
+          <w:ilvl w:val="0"/>
+          <w:numId w:val="15"/>
+        </w:numPr>
+        <w:spacing w:before="93"/>
+        <w:ind w:firstLineChars="0"/>
+        <w:rPr>
+          <w:lang w:bidi="he-IL"/>
+        </w:rPr>
+      </w:pPr>
+      <w:r>
+        <w:rPr>
+          <w:rFonts w:hint="eastAsia"/>
+          <w:lang w:bidi="he-IL"/>
+        </w:rPr>
+        <w:t>在根组件中，定义路由渲染的位置：选择对应的路由（URL）,组件需要定义渲染的位置。使用</w:t>
+      </w:r>
+      <w:r>
+        <w:rPr>
+          <w:lang w:bidi="he-IL"/>
+        </w:rPr>
+        <w:t>router-view</w:t>
+      </w:r>
+      <w:r>
+        <w:rPr>
+          <w:rFonts w:hint="eastAsia"/>
+          <w:lang w:bidi="he-IL"/>
+        </w:rPr>
+        <w:t>。在根组件app.vue中定义路由容器。</w:t>
+      </w:r>
+    </w:p>
+    <w:p>
+      <w:pPr>
+        <w:pStyle w:val="a1"/>
+        <w:spacing w:before="93"/>
+        <w:ind w:left="600" w:firstLineChars="0" w:firstLine="0"/>
+        <w:rPr>
+          <w:lang w:bidi="he-IL"/>
+        </w:rPr>
+      </w:pPr>
+      <w:r>
+        <w:rPr>
+          <w:rFonts w:hint="eastAsia"/>
+          <w:noProof/>
+        </w:rPr>
+        <w:drawing>
+          <wp:inline distT="0" distB="0" distL="0" distR="0">
+            <wp:extent cx="5274310" cy="1627971"/>
+            <wp:effectExtent l="19050" t="0" r="2540" b="0"/>
+            <wp:docPr id="12" name="图片 12"/>
+            <wp:cNvGraphicFramePr>
+              <a:graphicFrameLocks xmlns:a="http://schemas.openxmlformats.org/drawingml/2006/main" noChangeAspect="1"/>
+            </wp:cNvGraphicFramePr>
+            <a:graphic xmlns:a="http://schemas.openxmlformats.org/drawingml/2006/main">
+              <a:graphicData uri="http://schemas.openxmlformats.org/drawingml/2006/picture">
+                <pic:pic xmlns:pic="http://schemas.openxmlformats.org/drawingml/2006/picture">
+                  <pic:nvPicPr>
+                    <pic:cNvPr id="0" name="Picture 12"/>
+                    <pic:cNvPicPr>
+                      <a:picLocks noChangeAspect="1" noChangeArrowheads="1"/>
+                    </pic:cNvPicPr>
+                  </pic:nvPicPr>
+                  <pic:blipFill>
+                    <a:blip r:embed="rId15"/>
+                    <a:srcRect/>
+                    <a:stretch>
+                      <a:fillRect/>
+                    </a:stretch>
+                  </pic:blipFill>
+                  <pic:spPr bwMode="auto">
+                    <a:xfrm>
+                      <a:off x="0" y="0"/>
+                      <a:ext cx="5274310" cy="1627971"/>
+                    </a:xfrm>
+                    <a:prstGeom prst="rect">
+                      <a:avLst/>
+                    </a:prstGeom>
+                    <a:noFill/>
+                    <a:ln w="9525">
+                      <a:noFill/>
+                      <a:miter lim="800000"/>
+                      <a:headEnd/>
+                      <a:tailEnd/>
+                    </a:ln>
+                  </pic:spPr>
+                </pic:pic>
+              </a:graphicData>
+            </a:graphic>
+          </wp:inline>
+        </w:drawing>
+      </w:r>
+    </w:p>
+    <w:p>
+      <w:pPr>
+        <w:pStyle w:val="3"/>
+        <w:rPr>
+          <w:rFonts w:hint="eastAsia"/>
+        </w:rPr>
+      </w:pPr>
+      <w:r>
+        <w:rPr>
+          <w:rFonts w:hint="eastAsia"/>
+        </w:rPr>
+        <w:t>路由声明式导航（</w:t>
+      </w:r>
+      <w:r>
+        <w:rPr>
+          <w:rFonts w:hint="eastAsia"/>
+        </w:rPr>
+        <w:t>router-link</w:t>
+      </w:r>
+      <w:r>
+        <w:rPr>
+          <w:rFonts w:hint="eastAsia"/>
+        </w:rPr>
+        <w:t>）</w:t>
+      </w:r>
+    </w:p>
+    <w:p>
+      <w:pPr>
+        <w:rPr>
+          <w:rFonts w:hint="eastAsia"/>
+        </w:rPr>
+      </w:pPr>
+    </w:p>
+    <w:p>
+      <w:pPr>
+        <w:rPr>
+          <w:rFonts w:hint="eastAsia"/>
+        </w:rPr>
+      </w:pPr>
+      <w:r>
+        <w:rPr>
+          <w:rFonts w:hint="eastAsia"/>
+        </w:rPr>
+        <w:t>路由声明式导航直接使用标签，完成路由的定义和切换</w:t>
+      </w:r>
+    </w:p>
+    <w:p>
+      <w:pPr>
+        <w:rPr>
+          <w:rFonts w:hint="eastAsia"/>
+        </w:rPr>
+      </w:pPr>
+      <w:r>
+        <w:rPr>
+          <w:rFonts w:hint="eastAsia"/>
+          <w:noProof/>
+        </w:rPr>
+        <w:lastRenderedPageBreak/>
+        <w:drawing>
+          <wp:inline distT="0" distB="0" distL="0" distR="0">
+            <wp:extent cx="5274310" cy="2550130"/>
+            <wp:effectExtent l="19050" t="0" r="2540" b="0"/>
+            <wp:docPr id="3" name="图片 1"/>
+            <wp:cNvGraphicFramePr>
+              <a:graphicFrameLocks xmlns:a="http://schemas.openxmlformats.org/drawingml/2006/main" noChangeAspect="1"/>
+            </wp:cNvGraphicFramePr>
+            <a:graphic xmlns:a="http://schemas.openxmlformats.org/drawingml/2006/main">
+              <a:graphicData uri="http://schemas.openxmlformats.org/drawingml/2006/picture">
+                <pic:pic xmlns:pic="http://schemas.openxmlformats.org/drawingml/2006/picture">
+                  <pic:nvPicPr>
+                    <pic:cNvPr id="0" name="Picture 1"/>
+                    <pic:cNvPicPr>
+                      <a:picLocks noChangeAspect="1" noChangeArrowheads="1"/>
+                    </pic:cNvPicPr>
+                  </pic:nvPicPr>
+                  <pic:blipFill>
+                    <a:blip r:embed="rId16"/>
+                    <a:srcRect/>
+                    <a:stretch>
+                      <a:fillRect/>
+                    </a:stretch>
+                  </pic:blipFill>
+                  <pic:spPr bwMode="auto">
+                    <a:xfrm>
+                      <a:off x="0" y="0"/>
+                      <a:ext cx="5274310" cy="2550130"/>
+                    </a:xfrm>
+                    <a:prstGeom prst="rect">
+                      <a:avLst/>
+                    </a:prstGeom>
+                    <a:noFill/>
+                    <a:ln w="9525">
+                      <a:noFill/>
+                      <a:miter lim="800000"/>
+                      <a:headEnd/>
+                      <a:tailEnd/>
+                    </a:ln>
+                  </pic:spPr>
+                </pic:pic>
+              </a:graphicData>
+            </a:graphic>
+          </wp:inline>
+        </w:drawing>
+      </w:r>
+    </w:p>
+    <w:p>
+      <w:pPr>
+        <w:rPr>
+          <w:rFonts w:hint="eastAsia"/>
+        </w:rPr>
+      </w:pPr>
+      <w:r>
+        <w:rPr>
+          <w:rFonts w:hint="eastAsia"/>
+          <w:noProof/>
+        </w:rPr>
+        <w:drawing>
+          <wp:inline distT="0" distB="0" distL="0" distR="0">
+            <wp:extent cx="5274310" cy="3058611"/>
+            <wp:effectExtent l="19050" t="0" r="2540" b="0"/>
+            <wp:docPr id="7" name="图片 7"/>
+            <wp:cNvGraphicFramePr>
+              <a:graphicFrameLocks xmlns:a="http://schemas.openxmlformats.org/drawingml/2006/main" noChangeAspect="1"/>
+            </wp:cNvGraphicFramePr>
+            <a:graphic xmlns:a="http://schemas.openxmlformats.org/drawingml/2006/main">
+              <a:graphicData uri="http://schemas.openxmlformats.org/drawingml/2006/picture">
+                <pic:pic xmlns:pic="http://schemas.openxmlformats.org/drawingml/2006/picture">
+                  <pic:nvPicPr>
+                    <pic:cNvPr id="0" name="Picture 7"/>
+                    <pic:cNvPicPr>
+                      <a:picLocks noChangeAspect="1" noChangeArrowheads="1"/>
+                    </pic:cNvPicPr>
+                  </pic:nvPicPr>
+                  <pic:blipFill>
+                    <a:blip r:embed="rId17"/>
+                    <a:srcRect/>
+                    <a:stretch>
+                      <a:fillRect/>
+                    </a:stretch>
+                  </pic:blipFill>
+                  <pic:spPr bwMode="auto">
+                    <a:xfrm>
+                      <a:off x="0" y="0"/>
+                      <a:ext cx="5274310" cy="3058611"/>
+                    </a:xfrm>
+                    <a:prstGeom prst="rect">
+                      <a:avLst/>
+                    </a:prstGeom>
+                    <a:noFill/>
+                    <a:ln w="9525">
+                      <a:noFill/>
+                      <a:miter lim="800000"/>
+                      <a:headEnd/>
+                      <a:tailEnd/>
+                    </a:ln>
+                  </pic:spPr>
+                </pic:pic>
+              </a:graphicData>
+            </a:graphic>
+          </wp:inline>
+        </w:drawing>
+      </w:r>
+    </w:p>
+    <w:p>
+      <w:pPr>
+        <w:rPr>
+          <w:rFonts w:hint="eastAsia"/>
+        </w:rPr>
+      </w:pPr>
+      <w:r>
+        <w:rPr>
+          <w:rFonts w:hint="eastAsia"/>
+          <w:noProof/>
+        </w:rPr>
+        <w:drawing>
+          <wp:inline distT="0" distB="0" distL="0" distR="0">
+            <wp:extent cx="5274310" cy="2173982"/>
+            <wp:effectExtent l="19050" t="0" r="2540" b="0"/>
+            <wp:docPr id="4" name="图片 4"/>
+            <wp:cNvGraphicFramePr>
+              <a:graphicFrameLocks xmlns:a="http://schemas.openxmlformats.org/drawingml/2006/main" noChangeAspect="1"/>
+            </wp:cNvGraphicFramePr>
+            <a:graphic xmlns:a="http://schemas.openxmlformats.org/drawingml/2006/main">
+              <a:graphicData uri="http://schemas.openxmlformats.org/drawingml/2006/picture">
+                <pic:pic xmlns:pic="http://schemas.openxmlformats.org/drawingml/2006/picture">
+                  <pic:nvPicPr>
+                    <pic:cNvPr id="0" name="Picture 4"/>
+                    <pic:cNvPicPr>
+                      <a:picLocks noChangeAspect="1" noChangeArrowheads="1"/>
+                    </pic:cNvPicPr>
+                  </pic:nvPicPr>
+                  <pic:blipFill>
+                    <a:blip r:embed="rId18"/>
+                    <a:srcRect/>
+                    <a:stretch>
+                      <a:fillRect/>
+                    </a:stretch>
+                  </pic:blipFill>
+                  <pic:spPr bwMode="auto">
+                    <a:xfrm>
+                      <a:off x="0" y="0"/>
+                      <a:ext cx="5274310" cy="2173982"/>
+                    </a:xfrm>
+                    <a:prstGeom prst="rect">
+                      <a:avLst/>
+                    </a:prstGeom>
+                    <a:noFill/>
+                    <a:ln w="9525">
+                      <a:noFill/>
+                      <a:miter lim="800000"/>
+                      <a:headEnd/>
+                      <a:tailEnd/>
+                    </a:ln>
+                  </pic:spPr>
+                </pic:pic>
+              </a:graphicData>
+            </a:graphic>
+          </wp:inline>
+        </w:drawing>
+      </w:r>
+    </w:p>
+    <w:p>
+      <w:pPr>
+        <w:rPr>
+          <w:rFonts w:hint="eastAsia"/>
+        </w:rPr>
+      </w:pPr>
+    </w:p>
+    <w:p>
+      <w:pPr>
+        <w:rPr>
+          <w:rFonts w:hint="eastAsia"/>
+        </w:rPr>
+      </w:pPr>
+      <w:r>
+        <w:lastRenderedPageBreak/>
+        <w:t>Tag定义渲染的标签类型，此处使用无序列表进行渲染。</w:t>
+      </w:r>
+    </w:p>
+    <w:p>
+      <w:pPr>
+        <w:rPr>
+          <w:rFonts w:hint="eastAsia"/>
+        </w:rPr>
+      </w:pPr>
+      <w:r>
+        <w:t>A</w:t>
+      </w:r>
+      <w:r>
+        <w:rPr>
+          <w:rFonts w:hint="eastAsia"/>
+        </w:rPr>
+        <w:t>ctive-class定义</w:t>
+      </w:r>
+      <w:r>
+        <w:rPr>
+          <w:rFonts w:hint="eastAsia"/>
+        </w:rPr>
+        <w:t>路由切换被选中时的class。</w:t>
+      </w:r>
+    </w:p>
+    <w:p>
+      <w:pPr>
+        <w:pStyle w:val="3"/>
+        <w:rPr>
+          <w:rFonts w:hint="eastAsia"/>
+        </w:rPr>
+      </w:pPr>
+      <w:r>
+        <w:t>二级路由以及重定向功能</w:t>
+      </w:r>
+    </w:p>
+    <w:p>
+      <w:pPr>
+        <w:rPr>
+          <w:rFonts w:hint="eastAsia"/>
+        </w:rPr>
+      </w:pPr>
+      <w:r>
+        <w:rPr>
+          <w:rFonts w:hint="eastAsia"/>
+        </w:rPr>
+        <w:t>1）重定向功能在路由配置文件中配置，如果url都不匹配，则重定向跳转到对应</w:t>
+      </w:r>
+      <w:r>
+        <w:rPr>
+          <w:rFonts w:hint="eastAsia"/>
+        </w:rPr>
+        <w:t>路由。也可以在二级路由中配置重定向，匹配url为空置，默认跳转到二级路由的某个路由。</w:t>
+      </w:r>
+    </w:p>
+    <w:p>
+      <w:pPr>
+        <w:rPr>
+          <w:rFonts w:hint="eastAsia"/>
+        </w:rPr>
+      </w:pPr>
+      <w:r>
+        <w:rPr>
+          <w:rFonts w:hint="eastAsia"/>
+        </w:rPr>
+        <w:t>2）二级路由指的是在子组件中，跳转到其他页面。需要有路由容器和理由配置。</w:t>
+      </w:r>
+    </w:p>
+    <w:p>
+      <w:pPr>
+        <w:rPr>
+          <w:rFonts w:hint="eastAsia"/>
+        </w:rPr>
+      </w:pPr>
+      <w:r>
+        <w:rPr>
+          <w:rFonts w:hint="eastAsia"/>
+          <w:noProof/>
+        </w:rPr>
+        <w:drawing>
+          <wp:inline distT="0" distB="0" distL="0" distR="0">
+            <wp:extent cx="5274310" cy="3102003"/>
+            <wp:effectExtent l="19050" t="0" r="2540" b="0"/>
+            <wp:docPr id="5" name="图片 10"/>
+            <wp:cNvGraphicFramePr>
+              <a:graphicFrameLocks xmlns:a="http://schemas.openxmlformats.org/drawingml/2006/main" noChangeAspect="1"/>
+            </wp:cNvGraphicFramePr>
+            <a:graphic xmlns:a="http://schemas.openxmlformats.org/drawingml/2006/main">
+              <a:graphicData uri="http://schemas.openxmlformats.org/drawingml/2006/picture">
+                <pic:pic xmlns:pic="http://schemas.openxmlformats.org/drawingml/2006/picture">
+                  <pic:nvPicPr>
+                    <pic:cNvPr id="0" name="Picture 10"/>
+                    <pic:cNvPicPr>
+                      <a:picLocks noChangeAspect="1" noChangeArrowheads="1"/>
+                    </pic:cNvPicPr>
+                  </pic:nvPicPr>
+                  <pic:blipFill>
+                    <a:blip r:embed="rId19"/>
+                    <a:srcRect/>
+                    <a:stretch>
+                      <a:fillRect/>
+                    </a:stretch>
+                  </pic:blipFill>
+                  <pic:spPr bwMode="auto">
+                    <a:xfrm>
+                      <a:off x="0" y="0"/>
+                      <a:ext cx="5274310" cy="3102003"/>
+                    </a:xfrm>
+                    <a:prstGeom prst="rect">
+                      <a:avLst/>
+                    </a:prstGeom>
+                    <a:noFill/>
+                    <a:ln w="9525">
+                      <a:noFill/>
+                      <a:miter lim="800000"/>
+                      <a:headEnd/>
+                      <a:tailEnd/>
+                    </a:ln>
+                  </pic:spPr>
+                </pic:pic>
+              </a:graphicData>
+            </a:graphic>
+          </wp:inline>
+        </w:drawing>
+      </w:r>
+    </w:p>
+    <w:p>
+      <w:pPr>
+        <w:rPr>
+          <w:rFonts w:hint="eastAsia"/>
+        </w:rPr>
+      </w:pPr>
+      <w:r>
+        <w:rPr>
+          <w:rFonts w:hint="eastAsia"/>
+          <w:noProof/>
+        </w:rPr>
+        <w:lastRenderedPageBreak/>
+        <w:drawing>
+          <wp:inline distT="0" distB="0" distL="0" distR="0">
+            <wp:extent cx="5274310" cy="2342723"/>
+            <wp:effectExtent l="19050" t="0" r="2540" b="0"/>
+            <wp:docPr id="6" name="图片 13"/>
+            <wp:cNvGraphicFramePr>
+              <a:graphicFrameLocks xmlns:a="http://schemas.openxmlformats.org/drawingml/2006/main" noChangeAspect="1"/>
+            </wp:cNvGraphicFramePr>
+            <a:graphic xmlns:a="http://schemas.openxmlformats.org/drawingml/2006/main">
+              <a:graphicData uri="http://schemas.openxmlformats.org/drawingml/2006/picture">
+                <pic:pic xmlns:pic="http://schemas.openxmlformats.org/drawingml/2006/picture">
+                  <pic:nvPicPr>
+                    <pic:cNvPr id="0" name="Picture 13"/>
+                    <pic:cNvPicPr>
+                      <a:picLocks noChangeAspect="1" noChangeArrowheads="1"/>
+                    </pic:cNvPicPr>
+                  </pic:nvPicPr>
+                  <pic:blipFill>
+                    <a:blip r:embed="rId20"/>
+                    <a:srcRect/>
+                    <a:stretch>
+                      <a:fillRect/>
+                    </a:stretch>
+                  </pic:blipFill>
+                  <pic:spPr bwMode="auto">
+                    <a:xfrm>
+                      <a:off x="0" y="0"/>
+                      <a:ext cx="5274310" cy="2342723"/>
+                    </a:xfrm>
+                    <a:prstGeom prst="rect">
+                      <a:avLst/>
+                    </a:prstGeom>
+                    <a:noFill/>
+                    <a:ln w="9525">
+                      <a:noFill/>
+                      <a:miter lim="800000"/>
+                      <a:headEnd/>
+                      <a:tailEnd/>
+                    </a:ln>
+                  </pic:spPr>
+                </pic:pic>
+              </a:graphicData>
+            </a:graphic>
+          </wp:inline>
+        </w:drawing>
+      </w:r>
+    </w:p>
+    <w:p>
+      <w:pPr>
+        <w:pStyle w:val="3"/>
+        <w:rPr>
+          <w:rFonts w:hint="eastAsia"/>
+        </w:rPr>
+      </w:pPr>
+      <w:r>
+        <w:t>Vue</w:t>
+      </w:r>
+      <w:r>
+        <w:t>动态路由</w:t>
+      </w:r>
+      <w:r>
+        <w:t>（编程式导航</w:t>
+      </w:r>
+      <w:r>
+        <w:rPr>
+          <w:rFonts w:hint="eastAsia"/>
+        </w:rPr>
+        <w:t>$router</w:t>
+      </w:r>
+      <w:r>
+        <w:t>）</w:t>
+      </w:r>
+    </w:p>
+    <w:p>
+      <w:r>
+        <w:t>V</w:t>
+      </w:r>
+      <w:r>
+        <w:rPr>
+          <w:rFonts w:hint="eastAsia"/>
+        </w:rPr>
+        <w:t>ue动态路由使用场景主要为：当列表页的数据需要在点击某个超链接时，进入详情页，此时如果单独配置路由，那么基本上是不可能实现的。通过动态留有配置，可以实现此功能。</w:t>
+      </w:r>
+    </w:p>
+    <w:p>
+      <w:pPr>
+        <w:rPr>
+          <w:rFonts w:hint="eastAsia"/>
+        </w:rPr>
+      </w:pPr>
+      <w:r>
+        <w:t>$router</w:t>
+      </w:r>
+      <w:r>
+        <w:t>：</w:t>
+      </w:r>
+      <w:r>
+        <w:rPr>
+          <w:rFonts w:hint="eastAsia"/>
+        </w:rPr>
+        <w:t>列表页通过绑定事件通过次this.</w:t>
+      </w:r>
+      <w:r>
+        <w:t>$router</w:t>
+      </w:r>
+      <w:r>
+        <w:rPr>
+          <w:rFonts w:hint="eastAsia"/>
+        </w:rPr>
+        <w:t>.push来进行编程式导航。</w:t>
+      </w:r>
+    </w:p>
+    <w:p>
+      <w:pPr>
+        <w:rPr>
+          <w:rFonts w:hint="eastAsia"/>
+        </w:rPr>
+      </w:pPr>
+      <w:r>
+        <w:t>$route</w:t>
+      </w:r>
+      <w:r>
+        <w:t>：</w:t>
+      </w:r>
+      <w:r>
+        <w:rPr>
+          <w:rFonts w:hint="eastAsia"/>
+        </w:rPr>
+        <w:t>绑定生命周期函数mounted，</w:t>
+      </w:r>
+      <w:r>
+        <w:t>详情页使用</w:t>
+      </w:r>
+      <w:r>
+        <w:rPr>
+          <w:rFonts w:hint="eastAsia"/>
+        </w:rPr>
+        <w:t>this.</w:t>
+      </w:r>
+      <w:r>
+        <w:t>$route</w:t>
+      </w:r>
+      <w:r>
+        <w:t>获取路由配置中的参数</w:t>
+      </w:r>
+      <w:r>
+        <w:rPr>
+          <w:rFonts w:hint="eastAsia"/>
+        </w:rPr>
+        <w:t>。</w:t>
+      </w:r>
+    </w:p>
+    <w:p>
+      <w:pPr>
+        <w:rPr>
+          <w:rFonts w:hint="eastAsia"/>
+        </w:rPr>
+      </w:pPr>
+    </w:p>
+    <w:p>
+      <w:pPr>
+        <w:pStyle w:val="aa"/>
+        <w:numPr>
+          <w:ilvl w:val="0"/>
+          <w:numId w:val="16"/>
+        </w:numPr>
+        <w:ind w:firstLineChars="0"/>
+        <w:rPr>
+          <w:rFonts w:hint="eastAsia"/>
+        </w:rPr>
+      </w:pPr>
+      <w:r>
+        <w:rPr>
+          <w:rFonts w:hint="eastAsia"/>
+        </w:rPr>
+        <w:t>定义动态路由</w:t>
+      </w:r>
+    </w:p>
+    <w:p>
+      <w:pPr>
+        <w:rPr>
+          <w:rFonts w:hint="eastAsia"/>
+        </w:rPr>
+      </w:pPr>
+    </w:p>
+    <w:p>
+      <w:pPr>
+        <w:rPr>
+          <w:rFonts w:hint="eastAsia"/>
+        </w:rPr>
+      </w:pPr>
+      <w:r>
+        <w:rPr>
+          <w:rFonts w:hint="eastAsia"/>
+          <w:noProof/>
+        </w:rPr>
+        <w:lastRenderedPageBreak/>
+        <w:drawing>
+          <wp:inline distT="0" distB="0" distL="0" distR="0">
+            <wp:extent cx="5274310" cy="2584599"/>
+            <wp:effectExtent l="19050" t="0" r="2540" b="0"/>
+            <wp:docPr id="8" name="图片 16"/>
+            <wp:cNvGraphicFramePr>
+              <a:graphicFrameLocks xmlns:a="http://schemas.openxmlformats.org/drawingml/2006/main" noChangeAspect="1"/>
+            </wp:cNvGraphicFramePr>
+            <a:graphic xmlns:a="http://schemas.openxmlformats.org/drawingml/2006/main">
+              <a:graphicData uri="http://schemas.openxmlformats.org/drawingml/2006/picture">
+                <pic:pic xmlns:pic="http://schemas.openxmlformats.org/drawingml/2006/picture">
+                  <pic:nvPicPr>
+                    <pic:cNvPr id="0" name="Picture 16"/>
+                    <pic:cNvPicPr>
+                      <a:picLocks noChangeAspect="1" noChangeArrowheads="1"/>
+                    </pic:cNvPicPr>
+                  </pic:nvPicPr>
+                  <pic:blipFill>
+                    <a:blip r:embed="rId21"/>
+                    <a:srcRect/>
+                    <a:stretch>
+                      <a:fillRect/>
+                    </a:stretch>
+                  </pic:blipFill>
+                  <pic:spPr bwMode="auto">
+                    <a:xfrm>
+                      <a:off x="0" y="0"/>
+                      <a:ext cx="5274310" cy="2584599"/>
+                    </a:xfrm>
+                    <a:prstGeom prst="rect">
+                      <a:avLst/>
+                    </a:prstGeom>
+                    <a:noFill/>
+                    <a:ln w="9525">
+                      <a:noFill/>
+                      <a:miter lim="800000"/>
+                      <a:headEnd/>
+                      <a:tailEnd/>
+                    </a:ln>
+                  </pic:spPr>
+                </pic:pic>
+              </a:graphicData>
+            </a:graphic>
+          </wp:inline>
+        </w:drawing>
+      </w:r>
+    </w:p>
+    <w:p>
+      <w:pPr>
+        <w:rPr>
+          <w:rFonts w:hint="eastAsia"/>
+        </w:rPr>
+      </w:pPr>
+    </w:p>
+    <w:p>
+      <w:pPr>
+        <w:pStyle w:val="aa"/>
+        <w:numPr>
+          <w:ilvl w:val="0"/>
+          <w:numId w:val="16"/>
+        </w:numPr>
+        <w:ind w:firstLineChars="0"/>
+        <w:rPr>
+          <w:rFonts w:hint="eastAsia"/>
+        </w:rPr>
+      </w:pPr>
+      <w:r>
+        <w:rPr>
+          <w:rFonts w:hint="eastAsia"/>
+        </w:rPr>
+        <w:t>列表页使用编程式导航跳转到详情页</w:t>
+      </w:r>
+    </w:p>
+    <w:p>
+      <w:pPr>
+        <w:rPr>
+          <w:rFonts w:hint="eastAsia"/>
+        </w:rPr>
+      </w:pPr>
+    </w:p>
+    <w:p>
+      <w:pPr>
+        <w:rPr>
+          <w:rFonts w:hint="eastAsia"/>
+        </w:rPr>
+      </w:pPr>
+      <w:r>
+        <w:rPr>
+          <w:rFonts w:hint="eastAsia"/>
+          <w:noProof/>
+        </w:rPr>
+        <w:drawing>
+          <wp:inline distT="0" distB="0" distL="0" distR="0">
+            <wp:extent cx="5274310" cy="2130552"/>
+            <wp:effectExtent l="19050" t="0" r="2540" b="0"/>
+            <wp:docPr id="11" name="图片 19"/>
+            <wp:cNvGraphicFramePr>
+              <a:graphicFrameLocks xmlns:a="http://schemas.openxmlformats.org/drawingml/2006/main" noChangeAspect="1"/>
+            </wp:cNvGraphicFramePr>
+            <a:graphic xmlns:a="http://schemas.openxmlformats.org/drawingml/2006/main">
+              <a:graphicData uri="http://schemas.openxmlformats.org/drawingml/2006/picture">
+                <pic:pic xmlns:pic="http://schemas.openxmlformats.org/drawingml/2006/picture">
+                  <pic:nvPicPr>
+                    <pic:cNvPr id="0" name="Picture 19"/>
+                    <pic:cNvPicPr>
+                      <a:picLocks noChangeAspect="1" noChangeArrowheads="1"/>
+                    </pic:cNvPicPr>
+                  </pic:nvPicPr>
+                  <pic:blipFill>
+                    <a:blip r:embed="rId22"/>
+                    <a:srcRect/>
+                    <a:stretch>
+                      <a:fillRect/>
+                    </a:stretch>
+                  </pic:blipFill>
+                  <pic:spPr bwMode="auto">
+                    <a:xfrm>
+                      <a:off x="0" y="0"/>
+                      <a:ext cx="5274310" cy="2130552"/>
+                    </a:xfrm>
+                    <a:prstGeom prst="rect">
+                      <a:avLst/>
+                    </a:prstGeom>
+                    <a:noFill/>
+                    <a:ln w="9525">
+                      <a:noFill/>
+                      <a:miter lim="800000"/>
+                      <a:headEnd/>
+                      <a:tailEnd/>
+                    </a:ln>
+                  </pic:spPr>
+                </pic:pic>
+              </a:graphicData>
+            </a:graphic>
+          </wp:inline>
+        </w:drawing>
+      </w:r>
+    </w:p>
+    <w:p>
+      <w:pPr>
+        <w:rPr>
+          <w:rFonts w:hint="eastAsia"/>
+        </w:rPr>
+      </w:pPr>
+    </w:p>
+    <w:p>
+      <w:pPr>
+        <w:pStyle w:val="aa"/>
+        <w:numPr>
+          <w:ilvl w:val="0"/>
+          <w:numId w:val="16"/>
+        </w:numPr>
+        <w:ind w:firstLineChars="0"/>
+        <w:rPr>
+          <w:rFonts w:hint="eastAsia"/>
+        </w:rPr>
+      </w:pPr>
+      <w:r>
+        <w:rPr>
+          <w:rFonts w:hint="eastAsia"/>
+        </w:rPr>
+        <w:t>详情页获取请求参数。</w:t>
+      </w:r>
+    </w:p>
+    <w:p>
+      <w:pPr>
+        <w:rPr>
+          <w:rFonts w:hint="eastAsia"/>
+        </w:rPr>
+      </w:pPr>
+      <w:r>
+        <w:rPr>
+          <w:noProof/>
+        </w:rPr>
+        <w:lastRenderedPageBreak/>
+        <w:drawing>
+          <wp:inline distT="0" distB="0" distL="0" distR="0">
+            <wp:extent cx="5274310" cy="2209234"/>
+            <wp:effectExtent l="19050" t="0" r="2540" b="0"/>
+            <wp:docPr id="22" name="图片 22"/>
+            <wp:cNvGraphicFramePr>
+              <a:graphicFrameLocks xmlns:a="http://schemas.openxmlformats.org/drawingml/2006/main" noChangeAspect="1"/>
+            </wp:cNvGraphicFramePr>
+            <a:graphic xmlns:a="http://schemas.openxmlformats.org/drawingml/2006/main">
+              <a:graphicData uri="http://schemas.openxmlformats.org/drawingml/2006/picture">
+                <pic:pic xmlns:pic="http://schemas.openxmlformats.org/drawingml/2006/picture">
+                  <pic:nvPicPr>
+                    <pic:cNvPr id="0" name="Picture 22"/>
+                    <pic:cNvPicPr>
+                      <a:picLocks noChangeAspect="1" noChangeArrowheads="1"/>
+                    </pic:cNvPicPr>
+                  </pic:nvPicPr>
+                  <pic:blipFill>
+                    <a:blip r:embed="rId23"/>
+                    <a:srcRect/>
+                    <a:stretch>
+                      <a:fillRect/>
+                    </a:stretch>
+                  </pic:blipFill>
+                  <pic:spPr bwMode="auto">
+                    <a:xfrm>
+                      <a:off x="0" y="0"/>
+                      <a:ext cx="5274310" cy="2209234"/>
+                    </a:xfrm>
+                    <a:prstGeom prst="rect">
+                      <a:avLst/>
+                    </a:prstGeom>
+                    <a:noFill/>
+                    <a:ln w="9525">
+                      <a:noFill/>
+                      <a:miter lim="800000"/>
+                      <a:headEnd/>
+                      <a:tailEnd/>
+                    </a:ln>
+                  </pic:spPr>
+                </pic:pic>
+              </a:graphicData>
+            </a:graphic>
+          </wp:inline>
+        </w:drawing>
+      </w:r>
+    </w:p>
+    <w:p>
+      <w:pPr>
+        <w:pStyle w:val="3"/>
+        <w:rPr>
+          <w:rFonts w:hint="eastAsia"/>
+        </w:rPr>
+      </w:pPr>
+      <w:r>
+        <w:rPr>
+          <w:rFonts w:hint="eastAsia"/>
+        </w:rPr>
+        <w:t xml:space="preserve">Vue </w:t>
+      </w:r>
+      <w:r>
+        <w:rPr>
+          <w:rFonts w:hint="eastAsia"/>
+        </w:rPr>
+        <w:t>路由</w:t>
+      </w:r>
+      <w:r>
+        <w:rPr>
+          <w:rFonts w:hint="eastAsia"/>
+        </w:rPr>
+        <w:t xml:space="preserve"> history</w:t>
+      </w:r>
+      <w:r>
+        <w:rPr>
+          <w:rFonts w:hint="eastAsia"/>
+        </w:rPr>
+        <w:t>模式</w:t>
+      </w:r>
+    </w:p>
+    <w:p>
+      <w:pPr>
+        <w:pStyle w:val="3"/>
+        <w:rPr>
+          <w:rFonts w:hint="eastAsia"/>
+        </w:rPr>
+      </w:pPr>
+      <w:r>
+        <w:t>V</w:t>
+      </w:r>
+      <w:r>
+        <w:rPr>
+          <w:rFonts w:hint="eastAsia"/>
+        </w:rPr>
+        <w:t>ue</w:t>
+      </w:r>
+      <w:r>
+        <w:rPr>
+          <w:rFonts w:hint="eastAsia"/>
+        </w:rPr>
+        <w:t>路由守卫（路由拦截）</w:t>
+      </w:r>
+    </w:p>
+    <w:p>
+      <w:pPr>
+        <w:rPr>
+          <w:rFonts w:hint="eastAsia"/>
+        </w:rPr>
+      </w:pPr>
+      <w:r>
+        <w:t>V</w:t>
+      </w:r>
+      <w:r>
+        <w:rPr>
+          <w:rFonts w:hint="eastAsia"/>
+        </w:rPr>
+        <w:t>ue路由守卫在所有的路由进入前进行拦截，通常用来进行登录操作。</w:t>
+      </w:r>
+    </w:p>
+    <w:p>
+      <w:pPr>
+        <w:rPr>
+          <w:rFonts w:hint="eastAsia"/>
+        </w:rPr>
+      </w:pPr>
+    </w:p>
+    <w:p/>
     <w:p>
       <w:pPr>
         <w:pStyle w:val="1"/>
@@ -20567,6 +22308,95 @@
     </w:lvl>
   </w:abstractNum>
   <w:abstractNum w:abstractNumId="7">
+    <w:nsid w:val="2D3C230D"/>
+    <w:multiLevelType w:val="hybridMultilevel"/>
+    <w:tmpl w:val="C93A5624"/>
+    <w:lvl w:ilvl="0" w:tplc="D8F243A0">
+      <w:start w:val="1"/>
+      <w:numFmt w:val="decimal"/>
+      <w:lvlText w:val="%1）"/>
+      <w:lvlJc w:val="left"/>
+      <w:pPr>
+        <w:ind w:left="840" w:hanging="360"/>
+      </w:pPr>
+      <w:rPr>
+        <w:rFonts w:hint="default"/>
+      </w:rPr>
+    </w:lvl>
+    <w:lvl w:ilvl="1" w:tplc="04090019" w:tentative="1">
+      <w:start w:val="1"/>
+      <w:numFmt w:val="lowerLetter"/>
+      <w:lvlText w:val="%2)"/>
+      <w:lvlJc w:val="left"/>
+      <w:pPr>
+        <w:ind w:left="1320" w:hanging="420"/>
+      </w:pPr>
+    </w:lvl>
+    <w:lvl w:ilvl="2" w:tplc="0409001B" w:tentative="1">
+      <w:start w:val="1"/>
+      <w:numFmt w:val="lowerRoman"/>
+      <w:lvlText w:val="%3."/>
+      <w:lvlJc w:val="right"/>
+      <w:pPr>
+        <w:ind w:left="1740" w:hanging="420"/>
+      </w:pPr>
+    </w:lvl>
+    <w:lvl w:ilvl="3" w:tplc="0409000F" w:tentative="1">
+      <w:start w:val="1"/>
+      <w:numFmt w:val="decimal"/>
+      <w:lvlText w:val="%4."/>
+      <w:lvlJc w:val="left"/>
+      <w:pPr>
+        <w:ind w:left="2160" w:hanging="420"/>
+      </w:pPr>
+    </w:lvl>
+    <w:lvl w:ilvl="4" w:tplc="04090019" w:tentative="1">
+      <w:start w:val="1"/>
+      <w:numFmt w:val="lowerLetter"/>
+      <w:lvlText w:val="%5)"/>
+      <w:lvlJc w:val="left"/>
+      <w:pPr>
+        <w:ind w:left="2580" w:hanging="420"/>
+      </w:pPr>
+    </w:lvl>
+    <w:lvl w:ilvl="5" w:tplc="0409001B" w:tentative="1">
+      <w:start w:val="1"/>
+      <w:numFmt w:val="lowerRoman"/>
+      <w:lvlText w:val="%6."/>
+      <w:lvlJc w:val="right"/>
+      <w:pPr>
+        <w:ind w:left="3000" w:hanging="420"/>
+      </w:pPr>
+    </w:lvl>
+    <w:lvl w:ilvl="6" w:tplc="0409000F" w:tentative="1">
+      <w:start w:val="1"/>
+      <w:numFmt w:val="decimal"/>
+      <w:lvlText w:val="%7."/>
+      <w:lvlJc w:val="left"/>
+      <w:pPr>
+        <w:ind w:left="3420" w:hanging="420"/>
+      </w:pPr>
+    </w:lvl>
+    <w:lvl w:ilvl="7" w:tplc="04090019" w:tentative="1">
+      <w:start w:val="1"/>
+      <w:numFmt w:val="lowerLetter"/>
+      <w:lvlText w:val="%8)"/>
+      <w:lvlJc w:val="left"/>
+      <w:pPr>
+        <w:ind w:left="3840" w:hanging="420"/>
+      </w:pPr>
+    </w:lvl>
+    <w:lvl w:ilvl="8" w:tplc="0409001B" w:tentative="1">
+      <w:start w:val="1"/>
+      <w:numFmt w:val="lowerRoman"/>
+      <w:lvlText w:val="%9."/>
+      <w:lvlJc w:val="right"/>
+      <w:pPr>
+        <w:ind w:left="4260" w:hanging="420"/>
+      </w:pPr>
+    </w:lvl>
+  </w:abstractNum>
+  <w:abstractNum w:abstractNumId="8">
     <w:nsid w:val="356A7402"/>
     <w:multiLevelType w:val="hybridMultilevel"/>
     <w:tmpl w:val="4282C690"/>
@@ -20679,17 +22509,17 @@
       </w:rPr>
     </w:lvl>
   </w:abstractNum>
-  <w:abstractNum w:abstractNumId="8">
-    <w:nsid w:val="3FB71FF1"/>
+  <w:abstractNum w:abstractNumId="9">
+    <w:nsid w:val="3EAA4CD0"/>
     <w:multiLevelType w:val="hybridMultilevel"/>
-    <w:tmpl w:val="16981E48"/>
-    <w:lvl w:ilvl="0" w:tplc="244A7976">
+    <w:tmpl w:val="E0E2DC2C"/>
+    <w:lvl w:ilvl="0" w:tplc="D2C2112A">
       <w:start w:val="1"/>
       <w:numFmt w:val="decimal"/>
       <w:lvlText w:val="%1）"/>
       <w:lvlJc w:val="left"/>
       <w:pPr>
-        <w:ind w:left="780" w:hanging="360"/>
+        <w:ind w:left="600" w:hanging="360"/>
       </w:pPr>
       <w:rPr>
         <w:rFonts w:hint="default"/>
@@ -20701,7 +22531,7 @@
       <w:lvlText w:val="%2)"/>
       <w:lvlJc w:val="left"/>
       <w:pPr>
-        <w:ind w:left="1260" w:hanging="420"/>
+        <w:ind w:left="1080" w:hanging="420"/>
       </w:pPr>
     </w:lvl>
     <w:lvl w:ilvl="2" w:tplc="0409001B" w:tentative="1">
@@ -20710,7 +22540,7 @@
       <w:lvlText w:val="%3."/>
       <w:lvlJc w:val="right"/>
       <w:pPr>
-        <w:ind w:left="1680" w:hanging="420"/>
+        <w:ind w:left="1500" w:hanging="420"/>
       </w:pPr>
     </w:lvl>
     <w:lvl w:ilvl="3" w:tplc="0409000F" w:tentative="1">
@@ -20719,7 +22549,7 @@
       <w:lvlText w:val="%4."/>
       <w:lvlJc w:val="left"/>
       <w:pPr>
-        <w:ind w:left="2100" w:hanging="420"/>
+        <w:ind w:left="1920" w:hanging="420"/>
       </w:pPr>
     </w:lvl>
     <w:lvl w:ilvl="4" w:tplc="04090019" w:tentative="1">
@@ -20728,7 +22558,7 @@
       <w:lvlText w:val="%5)"/>
       <w:lvlJc w:val="left"/>
       <w:pPr>
-        <w:ind w:left="2520" w:hanging="420"/>
+        <w:ind w:left="2340" w:hanging="420"/>
       </w:pPr>
     </w:lvl>
     <w:lvl w:ilvl="5" w:tplc="0409001B" w:tentative="1">
@@ -20737,7 +22567,7 @@
       <w:lvlText w:val="%6."/>
       <w:lvlJc w:val="right"/>
       <w:pPr>
-        <w:ind w:left="2940" w:hanging="420"/>
+        <w:ind w:left="2760" w:hanging="420"/>
       </w:pPr>
     </w:lvl>
     <w:lvl w:ilvl="6" w:tplc="0409000F" w:tentative="1">
@@ -20746,7 +22576,7 @@
       <w:lvlText w:val="%7."/>
       <w:lvlJc w:val="left"/>
       <w:pPr>
-        <w:ind w:left="3360" w:hanging="420"/>
+        <w:ind w:left="3180" w:hanging="420"/>
       </w:pPr>
     </w:lvl>
     <w:lvl w:ilvl="7" w:tplc="04090019" w:tentative="1">
@@ -20755,7 +22585,7 @@
       <w:lvlText w:val="%8)"/>
       <w:lvlJc w:val="left"/>
       <w:pPr>
-        <w:ind w:left="3780" w:hanging="420"/>
+        <w:ind w:left="3600" w:hanging="420"/>
       </w:pPr>
     </w:lvl>
     <w:lvl w:ilvl="8" w:tplc="0409001B" w:tentative="1">
@@ -20764,21 +22594,21 @@
       <w:lvlText w:val="%9."/>
       <w:lvlJc w:val="right"/>
       <w:pPr>
-        <w:ind w:left="4200" w:hanging="420"/>
+        <w:ind w:left="4020" w:hanging="420"/>
       </w:pPr>
     </w:lvl>
   </w:abstractNum>
-  <w:abstractNum w:abstractNumId="9">
-    <w:nsid w:val="41DF5427"/>
+  <w:abstractNum w:abstractNumId="10">
+    <w:nsid w:val="3FB71FF1"/>
     <w:multiLevelType w:val="hybridMultilevel"/>
-    <w:tmpl w:val="710EB4CC"/>
-    <w:lvl w:ilvl="0" w:tplc="9B1CFD50">
+    <w:tmpl w:val="16981E48"/>
+    <w:lvl w:ilvl="0" w:tplc="244A7976">
       <w:start w:val="1"/>
       <w:numFmt w:val="decimal"/>
       <w:lvlText w:val="%1）"/>
       <w:lvlJc w:val="left"/>
       <w:pPr>
-        <w:ind w:left="360" w:hanging="360"/>
+        <w:ind w:left="780" w:hanging="360"/>
       </w:pPr>
       <w:rPr>
         <w:rFonts w:hint="default"/>
@@ -20790,7 +22620,7 @@
       <w:lvlText w:val="%2)"/>
       <w:lvlJc w:val="left"/>
       <w:pPr>
-        <w:ind w:left="840" w:hanging="420"/>
+        <w:ind w:left="1260" w:hanging="420"/>
       </w:pPr>
     </w:lvl>
     <w:lvl w:ilvl="2" w:tplc="0409001B" w:tentative="1">
@@ -20799,7 +22629,7 @@
       <w:lvlText w:val="%3."/>
       <w:lvlJc w:val="right"/>
       <w:pPr>
-        <w:ind w:left="1260" w:hanging="420"/>
+        <w:ind w:left="1680" w:hanging="420"/>
       </w:pPr>
     </w:lvl>
     <w:lvl w:ilvl="3" w:tplc="0409000F" w:tentative="1">
@@ -20808,7 +22638,7 @@
       <w:lvlText w:val="%4."/>
       <w:lvlJc w:val="left"/>
       <w:pPr>
-        <w:ind w:left="1680" w:hanging="420"/>
+        <w:ind w:left="2100" w:hanging="420"/>
       </w:pPr>
     </w:lvl>
     <w:lvl w:ilvl="4" w:tplc="04090019" w:tentative="1">
@@ -20817,7 +22647,7 @@
       <w:lvlText w:val="%5)"/>
       <w:lvlJc w:val="left"/>
       <w:pPr>
-        <w:ind w:left="2100" w:hanging="420"/>
+        <w:ind w:left="2520" w:hanging="420"/>
       </w:pPr>
     </w:lvl>
     <w:lvl w:ilvl="5" w:tplc="0409001B" w:tentative="1">
@@ -20826,7 +22656,7 @@
       <w:lvlText w:val="%6."/>
       <w:lvlJc w:val="right"/>
       <w:pPr>
-        <w:ind w:left="2520" w:hanging="420"/>
+        <w:ind w:left="2940" w:hanging="420"/>
       </w:pPr>
     </w:lvl>
     <w:lvl w:ilvl="6" w:tplc="0409000F" w:tentative="1">
@@ -20835,7 +22665,7 @@
       <w:lvlText w:val="%7."/>
       <w:lvlJc w:val="left"/>
       <w:pPr>
-        <w:ind w:left="2940" w:hanging="420"/>
+        <w:ind w:left="3360" w:hanging="420"/>
       </w:pPr>
     </w:lvl>
     <w:lvl w:ilvl="7" w:tplc="04090019" w:tentative="1">
@@ -20844,7 +22674,7 @@
       <w:lvlText w:val="%8)"/>
       <w:lvlJc w:val="left"/>
       <w:pPr>
-        <w:ind w:left="3360" w:hanging="420"/>
+        <w:ind w:left="3780" w:hanging="420"/>
       </w:pPr>
     </w:lvl>
     <w:lvl w:ilvl="8" w:tplc="0409001B" w:tentative="1">
@@ -20853,11 +22683,100 @@
       <w:lvlText w:val="%9."/>
       <w:lvlJc w:val="right"/>
       <w:pPr>
-        <w:ind w:left="3780" w:hanging="420"/>
+        <w:ind w:left="4200" w:hanging="420"/>
       </w:pPr>
     </w:lvl>
   </w:abstractNum>
-  <w:abstractNum w:abstractNumId="10">
+  <w:abstractNum w:abstractNumId="11">
+    <w:nsid w:val="41DF5427"/>
+    <w:multiLevelType w:val="hybridMultilevel"/>
+    <w:tmpl w:val="710EB4CC"/>
+    <w:lvl w:ilvl="0" w:tplc="9B1CFD50">
+      <w:start w:val="1"/>
+      <w:numFmt w:val="decimal"/>
+      <w:lvlText w:val="%1）"/>
+      <w:lvlJc w:val="left"/>
+      <w:pPr>
+        <w:ind w:left="360" w:hanging="360"/>
+      </w:pPr>
+      <w:rPr>
+        <w:rFonts w:hint="default"/>
+      </w:rPr>
+    </w:lvl>
+    <w:lvl w:ilvl="1" w:tplc="04090019" w:tentative="1">
+      <w:start w:val="1"/>
+      <w:numFmt w:val="lowerLetter"/>
+      <w:lvlText w:val="%2)"/>
+      <w:lvlJc w:val="left"/>
+      <w:pPr>
+        <w:ind w:left="840" w:hanging="420"/>
+      </w:pPr>
+    </w:lvl>
+    <w:lvl w:ilvl="2" w:tplc="0409001B" w:tentative="1">
+      <w:start w:val="1"/>
+      <w:numFmt w:val="lowerRoman"/>
+      <w:lvlText w:val="%3."/>
+      <w:lvlJc w:val="right"/>
+      <w:pPr>
+        <w:ind w:left="1260" w:hanging="420"/>
+      </w:pPr>
+    </w:lvl>
+    <w:lvl w:ilvl="3" w:tplc="0409000F" w:tentative="1">
+      <w:start w:val="1"/>
+      <w:numFmt w:val="decimal"/>
+      <w:lvlText w:val="%4."/>
+      <w:lvlJc w:val="left"/>
+      <w:pPr>
+        <w:ind w:left="1680" w:hanging="420"/>
+      </w:pPr>
+    </w:lvl>
+    <w:lvl w:ilvl="4" w:tplc="04090019" w:tentative="1">
+      <w:start w:val="1"/>
+      <w:numFmt w:val="lowerLetter"/>
+      <w:lvlText w:val="%5)"/>
+      <w:lvlJc w:val="left"/>
+      <w:pPr>
+        <w:ind w:left="2100" w:hanging="420"/>
+      </w:pPr>
+    </w:lvl>
+    <w:lvl w:ilvl="5" w:tplc="0409001B" w:tentative="1">
+      <w:start w:val="1"/>
+      <w:numFmt w:val="lowerRoman"/>
+      <w:lvlText w:val="%6."/>
+      <w:lvlJc w:val="right"/>
+      <w:pPr>
+        <w:ind w:left="2520" w:hanging="420"/>
+      </w:pPr>
+    </w:lvl>
+    <w:lvl w:ilvl="6" w:tplc="0409000F" w:tentative="1">
+      <w:start w:val="1"/>
+      <w:numFmt w:val="decimal"/>
+      <w:lvlText w:val="%7."/>
+      <w:lvlJc w:val="left"/>
+      <w:pPr>
+        <w:ind w:left="2940" w:hanging="420"/>
+      </w:pPr>
+    </w:lvl>
+    <w:lvl w:ilvl="7" w:tplc="04090019" w:tentative="1">
+      <w:start w:val="1"/>
+      <w:numFmt w:val="lowerLetter"/>
+      <w:lvlText w:val="%8)"/>
+      <w:lvlJc w:val="left"/>
+      <w:pPr>
+        <w:ind w:left="3360" w:hanging="420"/>
+      </w:pPr>
+    </w:lvl>
+    <w:lvl w:ilvl="8" w:tplc="0409001B" w:tentative="1">
+      <w:start w:val="1"/>
+      <w:numFmt w:val="lowerRoman"/>
+      <w:lvlText w:val="%9."/>
+      <w:lvlJc w:val="right"/>
+      <w:pPr>
+        <w:ind w:left="3780" w:hanging="420"/>
+      </w:pPr>
+    </w:lvl>
+  </w:abstractNum>
+  <w:abstractNum w:abstractNumId="12">
     <w:nsid w:val="530E7FE7"/>
     <w:multiLevelType w:val="hybridMultilevel"/>
     <w:tmpl w:val="7A0C8D8C"/>
@@ -20970,7 +22889,7 @@
       </w:rPr>
     </w:lvl>
   </w:abstractNum>
-  <w:abstractNum w:abstractNumId="11">
+  <w:abstractNum w:abstractNumId="13">
     <w:nsid w:val="5F795D2B"/>
     <w:multiLevelType w:val="hybridMultilevel"/>
     <w:tmpl w:val="93FA739C"/>
@@ -21059,7 +22978,7 @@
       </w:pPr>
     </w:lvl>
   </w:abstractNum>
-  <w:abstractNum w:abstractNumId="12">
+  <w:abstractNum w:abstractNumId="14">
     <w:nsid w:val="5FBF6352"/>
     <w:multiLevelType w:val="hybridMultilevel"/>
     <w:tmpl w:val="2A2C3CF0"/>
@@ -21172,7 +23091,7 @@
       </w:rPr>
     </w:lvl>
   </w:abstractNum>
-  <w:abstractNum w:abstractNumId="13">
+  <w:abstractNum w:abstractNumId="15">
     <w:nsid w:val="79463D20"/>
     <w:multiLevelType w:val="multilevel"/>
     <w:tmpl w:val="79463D20"/>
@@ -21294,13 +23213,13 @@
     </w:lvl>
   </w:abstractNum>
   <w:num w:numId="1">
-    <w:abstractNumId w:val="10"/>
+    <w:abstractNumId w:val="12"/>
   </w:num>
   <w:num w:numId="2">
-    <w:abstractNumId w:val="12"/>
+    <w:abstractNumId w:val="14"/>
   </w:num>
   <w:num w:numId="3">
-    <w:abstractNumId w:val="8"/>
+    <w:abstractNumId w:val="10"/>
   </w:num>
   <w:num w:numId="4">
     <w:abstractNumId w:val="3"/>
@@ -21309,13 +23228,13 @@
     <w:abstractNumId w:val="4"/>
   </w:num>
   <w:num w:numId="6">
-    <w:abstractNumId w:val="9"/>
+    <w:abstractNumId w:val="11"/>
   </w:num>
   <w:num w:numId="7">
-    <w:abstractNumId w:val="11"/>
+    <w:abstractNumId w:val="13"/>
   </w:num>
   <w:num w:numId="8">
-    <w:abstractNumId w:val="13"/>
+    <w:abstractNumId w:val="15"/>
   </w:num>
   <w:num w:numId="9">
     <w:abstractNumId w:val="1"/>
@@ -21330,10 +23249,16 @@
     <w:abstractNumId w:val="5"/>
   </w:num>
   <w:num w:numId="13">
-    <w:abstractNumId w:val="7"/>
+    <w:abstractNumId w:val="8"/>
   </w:num>
   <w:num w:numId="14">
     <w:abstractNumId w:val="6"/>
+  </w:num>
+  <w:num w:numId="15">
+    <w:abstractNumId w:val="9"/>
+  </w:num>
+  <w:num w:numId="16">
+    <w:abstractNumId w:val="7"/>
   </w:num>
 </w:numbering>
 </file>
@@ -21643,8 +23568,8 @@
   <w:style w:type="character" w:default="1" w:styleId="a3">
     <w:name w:val="Default Paragraph Font"/>
     <w:uiPriority w:val="1"/>
+    <w:semiHidden/>
     <w:unhideWhenUsed/>
-    <w:rsid w:val="00D87357"/>
   </w:style>
   <w:style w:type="table" w:default="1" w:styleId="a4">
     <w:name w:val="Normal Table"/>
@@ -21667,7 +23592,6 @@
     <w:uiPriority w:val="99"/>
     <w:semiHidden/>
     <w:unhideWhenUsed/>
-    <w:rsid w:val="00D87357"/>
   </w:style>
   <w:style w:type="paragraph" w:styleId="a6">
     <w:name w:val="header"/>
@@ -22181,7 +24105,6 @@
     <w:basedOn w:val="a0"/>
     <w:link w:val="HTMLChar"/>
     <w:uiPriority w:val="99"/>
-    <w:semiHidden/>
     <w:unhideWhenUsed/>
     <w:rsid w:val="00E60BCD"/>
     <w:rPr>
@@ -22195,7 +24118,6 @@
     <w:basedOn w:val="a3"/>
     <w:link w:val="HTML"/>
     <w:uiPriority w:val="99"/>
-    <w:semiHidden/>
     <w:rsid w:val="00E60BCD"/>
     <w:rPr>
       <w:rFonts w:ascii="Courier New" w:eastAsia="宋体" w:hAnsi="Courier New" w:cs="Courier New"/>
